--- a/智能控制技术实验5.docx
+++ b/智能控制技术实验5.docx
@@ -370,7 +370,7 @@
           <w:u w:val="single"/>
           <w:lang w:val="en-US" w:eastAsia="zh-CN"/>
         </w:rPr>
-        <w:t>仝晨昭</w:t>
+        <w:t>周杨</w:t>
       </w:r>
       <w:r>
         <w:rPr>
@@ -404,7 +404,7 @@
           <w:u w:val="single"/>
           <w:lang w:val="en-US" w:eastAsia="zh-CN"/>
         </w:rPr>
-        <w:t>2112030066</w:t>
+        <w:t>2112030064</w:t>
       </w:r>
       <w:r>
         <w:rPr>
@@ -463,7 +463,7 @@
           <w:szCs w:val="28"/>
           <w:u w:val="single"/>
         </w:rPr>
-        <w:t xml:space="preserve">  级</w:t>
+        <w:t>级</w:t>
       </w:r>
     </w:p>
     <w:p>
@@ -713,7 +713,7 @@
           <w:u w:val="single"/>
           <w:lang w:val="en-US" w:eastAsia="zh-CN"/>
         </w:rPr>
-        <w:t>27</w:t>
+        <w:t>28</w:t>
       </w:r>
       <w:r>
         <w:rPr>
@@ -1104,15 +1104,15 @@
         <w:ind w:left="140" w:leftChars="0" w:firstLine="0" w:firstLineChars="0"/>
         <w:rPr>
           <w:rFonts w:hint="eastAsia" w:cs="宋体"/>
-          <w:sz w:val="28"/>
-          <w:szCs w:val="28"/>
+          <w:sz w:val="24"/>
+          <w:szCs w:val="24"/>
         </w:rPr>
       </w:pPr>
       <w:r>
         <w:rPr>
           <w:rFonts w:hint="eastAsia" w:cs="宋体"/>
-          <w:sz w:val="28"/>
-          <w:szCs w:val="28"/>
+          <w:sz w:val="24"/>
+          <w:szCs w:val="24"/>
         </w:rPr>
         <w:t>RBF网络自适应控制原理</w:t>
       </w:r>
@@ -1120,35 +1120,40 @@
     <w:p>
       <w:pPr>
         <w:numPr>
+          <w:ilvl w:val="0"/>
           <w:numId w:val="0"/>
         </w:numPr>
         <w:spacing w:line="360" w:lineRule="auto"/>
         <w:ind w:left="140" w:leftChars="0"/>
         <w:rPr>
           <w:rFonts w:hint="eastAsia" w:cs="宋体"/>
-          <w:sz w:val="28"/>
-          <w:szCs w:val="28"/>
+          <w:sz w:val="24"/>
+          <w:szCs w:val="24"/>
         </w:rPr>
       </w:pPr>
       <w:r>
         <w:rPr>
           <w:rFonts w:hint="eastAsia" w:cs="宋体"/>
-          <w:sz w:val="28"/>
-          <w:szCs w:val="28"/>
+          <w:sz w:val="24"/>
+          <w:szCs w:val="24"/>
         </w:rPr>
         <w:t xml:space="preserve">考虑如下的动力学系统： </w:t>
       </w:r>
     </w:p>
     <w:p>
       <w:pPr>
-        <w:ind w:left="280" w:hanging="210" w:hangingChars="100"/>
+        <w:ind w:left="280" w:hanging="200" w:hangingChars="100"/>
         <w:rPr>
           <w:rFonts w:cs="Times New Roman"/>
-          <w:sz w:val="28"/>
-          <w:szCs w:val="28"/>
-        </w:rPr>
-      </w:pPr>
-      <w:r>
+          <w:sz w:val="24"/>
+          <w:szCs w:val="24"/>
+        </w:rPr>
+      </w:pPr>
+      <w:r>
+        <w:rPr>
+          <w:sz w:val="20"/>
+          <w:szCs w:val="20"/>
+        </w:rPr>
         <w:drawing>
           <wp:inline distT="0" distB="0" distL="114300" distR="114300">
             <wp:extent cx="5236210" cy="337185"/>
@@ -1194,26 +1199,26 @@
     </w:p>
     <w:p>
       <w:pPr>
-        <w:ind w:left="280" w:hanging="280" w:hangingChars="100"/>
+        <w:ind w:left="280" w:hanging="240" w:hangingChars="100"/>
         <w:rPr>
           <w:rFonts w:hint="eastAsia" w:cs="Times New Roman"/>
-          <w:sz w:val="28"/>
-          <w:szCs w:val="28"/>
+          <w:sz w:val="24"/>
+          <w:szCs w:val="24"/>
         </w:rPr>
       </w:pPr>
       <w:r>
         <w:rPr>
           <w:rFonts w:hint="eastAsia" w:cs="Times New Roman"/>
-          <w:sz w:val="28"/>
-          <w:szCs w:val="28"/>
+          <w:sz w:val="24"/>
+          <w:szCs w:val="24"/>
         </w:rPr>
         <w:t>式中，</w:t>
       </w:r>
       <w:r>
         <w:rPr>
           <w:rFonts w:hint="eastAsia" w:cs="Times New Roman"/>
-          <w:sz w:val="28"/>
-          <w:szCs w:val="28"/>
+          <w:sz w:val="24"/>
+          <w:szCs w:val="24"/>
           <w:lang w:val="en-US" w:eastAsia="zh-CN"/>
         </w:rPr>
         <w:t>θ</w:t>
@@ -1221,50 +1226,54 @@
       <w:r>
         <w:rPr>
           <w:rFonts w:hint="eastAsia" w:cs="Times New Roman"/>
-          <w:sz w:val="28"/>
-          <w:szCs w:val="28"/>
+          <w:sz w:val="24"/>
+          <w:szCs w:val="24"/>
         </w:rPr>
         <w:t xml:space="preserve">为转动角度，u为控制输入。 </w:t>
       </w:r>
     </w:p>
     <w:p>
       <w:pPr>
-        <w:ind w:left="280" w:hanging="280" w:hangingChars="100"/>
+        <w:ind w:left="280" w:hanging="240" w:hangingChars="100"/>
         <w:rPr>
           <w:rFonts w:cs="Times New Roman"/>
-          <w:sz w:val="28"/>
-          <w:szCs w:val="28"/>
+          <w:sz w:val="24"/>
+          <w:szCs w:val="24"/>
         </w:rPr>
       </w:pPr>
       <w:r>
         <w:rPr>
           <w:rFonts w:hint="eastAsia" w:cs="Times New Roman"/>
-          <w:sz w:val="28"/>
-          <w:szCs w:val="28"/>
+          <w:sz w:val="24"/>
+          <w:szCs w:val="24"/>
         </w:rPr>
         <w:t xml:space="preserve">写成状态方程形式为 </w:t>
       </w:r>
     </w:p>
     <w:p>
       <w:pPr>
-        <w:ind w:left="280" w:hanging="280" w:hangingChars="100"/>
+        <w:ind w:left="280" w:hanging="240" w:hangingChars="100"/>
         <w:rPr>
           <w:rFonts w:hint="eastAsia" w:cs="Times New Roman"/>
-          <w:sz w:val="28"/>
-          <w:szCs w:val="28"/>
-        </w:rPr>
-      </w:pPr>
-    </w:p>
-    <w:p>
-      <w:pPr>
-        <w:ind w:left="280" w:hanging="210" w:hangingChars="100"/>
+          <w:sz w:val="24"/>
+          <w:szCs w:val="24"/>
+        </w:rPr>
+      </w:pPr>
+    </w:p>
+    <w:p>
+      <w:pPr>
+        <w:ind w:left="280" w:hanging="200" w:hangingChars="100"/>
         <w:rPr>
           <w:rFonts w:hint="eastAsia" w:cs="Times New Roman"/>
-          <w:sz w:val="28"/>
-          <w:szCs w:val="28"/>
-        </w:rPr>
-      </w:pPr>
-      <w:r>
+          <w:sz w:val="24"/>
+          <w:szCs w:val="24"/>
+        </w:rPr>
+      </w:pPr>
+      <w:r>
+        <w:rPr>
+          <w:sz w:val="20"/>
+          <w:szCs w:val="20"/>
+        </w:rPr>
         <w:drawing>
           <wp:inline distT="0" distB="0" distL="114300" distR="114300">
             <wp:extent cx="5238115" cy="543560"/>
@@ -1310,26 +1319,26 @@
     </w:p>
     <w:p>
       <w:pPr>
-        <w:ind w:left="280" w:hanging="280" w:hangingChars="100"/>
+        <w:ind w:left="280" w:hanging="240" w:hangingChars="100"/>
         <w:rPr>
           <w:rFonts w:hint="eastAsia" w:cs="Times New Roman"/>
-          <w:sz w:val="28"/>
-          <w:szCs w:val="28"/>
+          <w:sz w:val="24"/>
+          <w:szCs w:val="24"/>
         </w:rPr>
       </w:pPr>
       <w:r>
         <w:rPr>
           <w:rFonts w:hint="eastAsia" w:cs="Times New Roman"/>
-          <w:sz w:val="28"/>
-          <w:szCs w:val="28"/>
+          <w:sz w:val="24"/>
+          <w:szCs w:val="24"/>
         </w:rPr>
         <w:t>式中，</w:t>
       </w:r>
       <w:r>
         <w:rPr>
           <w:rFonts w:hint="eastAsia" w:cs="Times New Roman"/>
-          <w:sz w:val="28"/>
-          <w:szCs w:val="28"/>
+          <w:sz w:val="24"/>
+          <w:szCs w:val="24"/>
           <w:lang w:val="en-US" w:eastAsia="zh-CN"/>
         </w:rPr>
         <w:t>f(x)</w:t>
@@ -1337,34 +1346,34 @@
       <w:r>
         <w:rPr>
           <w:rFonts w:hint="eastAsia" w:cs="Times New Roman"/>
-          <w:sz w:val="28"/>
-          <w:szCs w:val="28"/>
+          <w:sz w:val="24"/>
+          <w:szCs w:val="24"/>
         </w:rPr>
         <w:t xml:space="preserve">为未知函数。 </w:t>
       </w:r>
     </w:p>
     <w:p>
       <w:pPr>
-        <w:ind w:left="280" w:hanging="280" w:hangingChars="100"/>
+        <w:ind w:left="280" w:hanging="240" w:hangingChars="100"/>
         <w:rPr>
           <w:rFonts w:hint="eastAsia" w:cs="Times New Roman"/>
-          <w:sz w:val="28"/>
-          <w:szCs w:val="28"/>
+          <w:sz w:val="24"/>
+          <w:szCs w:val="24"/>
         </w:rPr>
       </w:pPr>
       <w:r>
         <w:rPr>
           <w:rFonts w:hint="eastAsia" w:cs="Times New Roman"/>
-          <w:sz w:val="28"/>
-          <w:szCs w:val="28"/>
+          <w:sz w:val="24"/>
+          <w:szCs w:val="24"/>
         </w:rPr>
         <w:t>位置指令为</w:t>
       </w:r>
       <w:r>
         <w:rPr>
           <w:rFonts w:hint="eastAsia" w:cs="Times New Roman"/>
-          <w:sz w:val="28"/>
-          <w:szCs w:val="28"/>
+          <w:sz w:val="24"/>
+          <w:szCs w:val="24"/>
           <w:lang w:val="en-US" w:eastAsia="zh-CN"/>
         </w:rPr>
         <w:t>x</w:t>
@@ -1372,21 +1381,25 @@
       <w:r>
         <w:rPr>
           <w:rFonts w:hint="eastAsia" w:cs="Times New Roman"/>
+          <w:sz w:val="18"/>
+          <w:szCs w:val="18"/>
+          <w:lang w:val="en-US" w:eastAsia="zh-CN"/>
+        </w:rPr>
+        <w:t>d</w:t>
+      </w:r>
+      <w:r>
+        <w:rPr>
+          <w:rFonts w:hint="eastAsia" w:cs="Times New Roman"/>
+          <w:sz w:val="24"/>
+          <w:szCs w:val="24"/>
+        </w:rPr>
+        <w:t>，则误差及其导数为</w:t>
+      </w:r>
+      <w:r>
+        <w:rPr>
           <w:sz w:val="20"/>
           <w:szCs w:val="20"/>
-          <w:lang w:val="en-US" w:eastAsia="zh-CN"/>
-        </w:rPr>
-        <w:t>d</w:t>
-      </w:r>
-      <w:r>
-        <w:rPr>
-          <w:rFonts w:hint="eastAsia" w:cs="Times New Roman"/>
-          <w:sz w:val="28"/>
-          <w:szCs w:val="28"/>
-        </w:rPr>
-        <w:t>，则误差及其导数为</w:t>
-      </w:r>
-      <w:r>
+        </w:rPr>
         <w:drawing>
           <wp:inline distT="0" distB="0" distL="114300" distR="114300">
             <wp:extent cx="1638300" cy="190500"/>
@@ -1437,9 +1450,9 @@
       <w:r>
         <w:drawing>
           <wp:inline distT="0" distB="0" distL="114300" distR="114300">
-            <wp:extent cx="5433695" cy="3954780"/>
-            <wp:effectExtent l="0" t="0" r="14605" b="7620"/>
-            <wp:docPr id="5" name="图片 18"/>
+            <wp:extent cx="5233670" cy="3587750"/>
+            <wp:effectExtent l="0" t="0" r="5080" b="12700"/>
+            <wp:docPr id="10" name="图片 1"/>
             <wp:cNvGraphicFramePr>
               <a:graphicFrameLocks xmlns:a="http://schemas.openxmlformats.org/drawingml/2006/main" noChangeAspect="1"/>
             </wp:cNvGraphicFramePr>
@@ -1447,7 +1460,7 @@
               <a:graphicData uri="http://schemas.openxmlformats.org/drawingml/2006/picture">
                 <pic:pic xmlns:pic="http://schemas.openxmlformats.org/drawingml/2006/picture">
                   <pic:nvPicPr>
-                    <pic:cNvPr id="5" name="图片 18"/>
+                    <pic:cNvPr id="10" name="图片 1"/>
                     <pic:cNvPicPr>
                       <a:picLocks noChangeAspect="1"/>
                     </pic:cNvPicPr>
@@ -1461,7 +1474,7 @@
                   <pic:spPr>
                     <a:xfrm>
                       <a:off x="0" y="0"/>
-                      <a:ext cx="5433695" cy="3954780"/>
+                      <a:ext cx="5233670" cy="3587750"/>
                     </a:xfrm>
                     <a:prstGeom prst="rect">
                       <a:avLst/>
@@ -1488,9 +1501,9 @@
       <w:r>
         <w:drawing>
           <wp:inline distT="0" distB="0" distL="114300" distR="114300">
-            <wp:extent cx="5238115" cy="6315075"/>
-            <wp:effectExtent l="0" t="0" r="635" b="9525"/>
-            <wp:docPr id="6" name="图片 19"/>
+            <wp:extent cx="5235575" cy="5129530"/>
+            <wp:effectExtent l="0" t="0" r="3175" b="13970"/>
+            <wp:docPr id="11" name="图片 2"/>
             <wp:cNvGraphicFramePr>
               <a:graphicFrameLocks xmlns:a="http://schemas.openxmlformats.org/drawingml/2006/main" noChangeAspect="1"/>
             </wp:cNvGraphicFramePr>
@@ -1498,7 +1511,7 @@
               <a:graphicData uri="http://schemas.openxmlformats.org/drawingml/2006/picture">
                 <pic:pic xmlns:pic="http://schemas.openxmlformats.org/drawingml/2006/picture">
                   <pic:nvPicPr>
-                    <pic:cNvPr id="6" name="图片 19"/>
+                    <pic:cNvPr id="11" name="图片 2"/>
                     <pic:cNvPicPr>
                       <a:picLocks noChangeAspect="1"/>
                     </pic:cNvPicPr>
@@ -1512,7 +1525,7 @@
                   <pic:spPr>
                     <a:xfrm>
                       <a:off x="0" y="0"/>
-                      <a:ext cx="5238115" cy="6315075"/>
+                      <a:ext cx="5235575" cy="5129530"/>
                     </a:xfrm>
                     <a:prstGeom prst="rect">
                       <a:avLst/>
@@ -1617,16 +1630,16 @@
         <w:jc w:val="left"/>
         <w:rPr>
           <w:rFonts w:hint="default"/>
-          <w:sz w:val="24"/>
-          <w:szCs w:val="24"/>
+          <w:sz w:val="22"/>
+          <w:szCs w:val="22"/>
         </w:rPr>
       </w:pPr>
       <w:r>
         <w:rPr>
           <w:rFonts w:hint="eastAsia" w:ascii="Courier New" w:hAnsi="Courier New"/>
           <w:color w:val="0000FF"/>
-          <w:sz w:val="20"/>
-          <w:szCs w:val="24"/>
+          <w:sz w:val="18"/>
+          <w:szCs w:val="22"/>
         </w:rPr>
         <w:t>function</w:t>
       </w:r>
@@ -1634,8 +1647,8 @@
         <w:rPr>
           <w:rFonts w:hint="eastAsia" w:ascii="Courier New" w:hAnsi="Courier New"/>
           <w:color w:val="000000"/>
-          <w:sz w:val="20"/>
-          <w:szCs w:val="24"/>
+          <w:sz w:val="18"/>
+          <w:szCs w:val="22"/>
         </w:rPr>
         <w:t xml:space="preserve"> [sys,x0,str,ts] = spacemodel(t,x,u,flag)</w:t>
       </w:r>
@@ -1646,16 +1659,16 @@
         <w:jc w:val="left"/>
         <w:rPr>
           <w:rFonts w:hint="default"/>
-          <w:sz w:val="24"/>
-          <w:szCs w:val="24"/>
+          <w:sz w:val="22"/>
+          <w:szCs w:val="22"/>
         </w:rPr>
       </w:pPr>
       <w:r>
         <w:rPr>
           <w:rFonts w:hint="eastAsia" w:ascii="Courier New" w:hAnsi="Courier New"/>
           <w:color w:val="0000FF"/>
-          <w:sz w:val="20"/>
-          <w:szCs w:val="24"/>
+          <w:sz w:val="18"/>
+          <w:szCs w:val="22"/>
         </w:rPr>
         <w:t>switch</w:t>
       </w:r>
@@ -1663,8 +1676,8 @@
         <w:rPr>
           <w:rFonts w:hint="eastAsia" w:ascii="Courier New" w:hAnsi="Courier New"/>
           <w:color w:val="000000"/>
-          <w:sz w:val="20"/>
-          <w:szCs w:val="24"/>
+          <w:sz w:val="18"/>
+          <w:szCs w:val="22"/>
         </w:rPr>
         <w:t xml:space="preserve"> flag,</w:t>
       </w:r>
@@ -1675,16 +1688,16 @@
         <w:jc w:val="left"/>
         <w:rPr>
           <w:rFonts w:hint="default"/>
-          <w:sz w:val="24"/>
-          <w:szCs w:val="24"/>
+          <w:sz w:val="22"/>
+          <w:szCs w:val="22"/>
         </w:rPr>
       </w:pPr>
       <w:r>
         <w:rPr>
           <w:rFonts w:hint="eastAsia" w:ascii="Courier New" w:hAnsi="Courier New"/>
           <w:color w:val="0000FF"/>
-          <w:sz w:val="20"/>
-          <w:szCs w:val="24"/>
+          <w:sz w:val="18"/>
+          <w:szCs w:val="22"/>
         </w:rPr>
         <w:t>case</w:t>
       </w:r>
@@ -1692,8 +1705,8 @@
         <w:rPr>
           <w:rFonts w:hint="eastAsia" w:ascii="Courier New" w:hAnsi="Courier New"/>
           <w:color w:val="000000"/>
-          <w:sz w:val="20"/>
-          <w:szCs w:val="24"/>
+          <w:sz w:val="18"/>
+          <w:szCs w:val="22"/>
         </w:rPr>
         <w:t xml:space="preserve"> 0,</w:t>
       </w:r>
@@ -1704,16 +1717,16 @@
         <w:jc w:val="left"/>
         <w:rPr>
           <w:rFonts w:hint="default"/>
-          <w:sz w:val="24"/>
-          <w:szCs w:val="24"/>
-        </w:rPr>
-      </w:pPr>
-      <w:r>
-        <w:rPr>
-          <w:rFonts w:hint="eastAsia" w:ascii="Courier New" w:hAnsi="Courier New"/>
-          <w:color w:val="000000"/>
-          <w:sz w:val="20"/>
-          <w:szCs w:val="24"/>
+          <w:sz w:val="22"/>
+          <w:szCs w:val="22"/>
+        </w:rPr>
+      </w:pPr>
+      <w:r>
+        <w:rPr>
+          <w:rFonts w:hint="eastAsia" w:ascii="Courier New" w:hAnsi="Courier New"/>
+          <w:color w:val="000000"/>
+          <w:sz w:val="18"/>
+          <w:szCs w:val="22"/>
         </w:rPr>
         <w:t xml:space="preserve">    [sys,x0,str,ts]=mdlInitializeSizes;</w:t>
       </w:r>
@@ -1724,16 +1737,16 @@
         <w:jc w:val="left"/>
         <w:rPr>
           <w:rFonts w:hint="default"/>
-          <w:sz w:val="24"/>
-          <w:szCs w:val="24"/>
+          <w:sz w:val="22"/>
+          <w:szCs w:val="22"/>
         </w:rPr>
       </w:pPr>
       <w:r>
         <w:rPr>
           <w:rFonts w:hint="eastAsia" w:ascii="Courier New" w:hAnsi="Courier New"/>
           <w:color w:val="0000FF"/>
-          <w:sz w:val="20"/>
-          <w:szCs w:val="24"/>
+          <w:sz w:val="18"/>
+          <w:szCs w:val="22"/>
         </w:rPr>
         <w:t>case</w:t>
       </w:r>
@@ -1741,8 +1754,8 @@
         <w:rPr>
           <w:rFonts w:hint="eastAsia" w:ascii="Courier New" w:hAnsi="Courier New"/>
           <w:color w:val="000000"/>
-          <w:sz w:val="20"/>
-          <w:szCs w:val="24"/>
+          <w:sz w:val="18"/>
+          <w:szCs w:val="22"/>
         </w:rPr>
         <w:t xml:space="preserve"> 1,</w:t>
       </w:r>
@@ -1753,16 +1766,16 @@
         <w:jc w:val="left"/>
         <w:rPr>
           <w:rFonts w:hint="default"/>
-          <w:sz w:val="24"/>
-          <w:szCs w:val="24"/>
-        </w:rPr>
-      </w:pPr>
-      <w:r>
-        <w:rPr>
-          <w:rFonts w:hint="eastAsia" w:ascii="Courier New" w:hAnsi="Courier New"/>
-          <w:color w:val="000000"/>
-          <w:sz w:val="20"/>
-          <w:szCs w:val="24"/>
+          <w:sz w:val="22"/>
+          <w:szCs w:val="22"/>
+        </w:rPr>
+      </w:pPr>
+      <w:r>
+        <w:rPr>
+          <w:rFonts w:hint="eastAsia" w:ascii="Courier New" w:hAnsi="Courier New"/>
+          <w:color w:val="000000"/>
+          <w:sz w:val="18"/>
+          <w:szCs w:val="22"/>
         </w:rPr>
         <w:t xml:space="preserve">    sys=mdlDerivatives(t,x,u);</w:t>
       </w:r>
@@ -1773,16 +1786,16 @@
         <w:jc w:val="left"/>
         <w:rPr>
           <w:rFonts w:hint="default"/>
-          <w:sz w:val="24"/>
-          <w:szCs w:val="24"/>
+          <w:sz w:val="22"/>
+          <w:szCs w:val="22"/>
         </w:rPr>
       </w:pPr>
       <w:r>
         <w:rPr>
           <w:rFonts w:hint="eastAsia" w:ascii="Courier New" w:hAnsi="Courier New"/>
           <w:color w:val="0000FF"/>
-          <w:sz w:val="20"/>
-          <w:szCs w:val="24"/>
+          <w:sz w:val="18"/>
+          <w:szCs w:val="22"/>
         </w:rPr>
         <w:t>case</w:t>
       </w:r>
@@ -1790,8 +1803,8 @@
         <w:rPr>
           <w:rFonts w:hint="eastAsia" w:ascii="Courier New" w:hAnsi="Courier New"/>
           <w:color w:val="000000"/>
-          <w:sz w:val="20"/>
-          <w:szCs w:val="24"/>
+          <w:sz w:val="18"/>
+          <w:szCs w:val="22"/>
         </w:rPr>
         <w:t xml:space="preserve"> 3,</w:t>
       </w:r>
@@ -1802,16 +1815,16 @@
         <w:jc w:val="left"/>
         <w:rPr>
           <w:rFonts w:hint="default"/>
-          <w:sz w:val="24"/>
-          <w:szCs w:val="24"/>
-        </w:rPr>
-      </w:pPr>
-      <w:r>
-        <w:rPr>
-          <w:rFonts w:hint="eastAsia" w:ascii="Courier New" w:hAnsi="Courier New"/>
-          <w:color w:val="000000"/>
-          <w:sz w:val="20"/>
-          <w:szCs w:val="24"/>
+          <w:sz w:val="22"/>
+          <w:szCs w:val="22"/>
+        </w:rPr>
+      </w:pPr>
+      <w:r>
+        <w:rPr>
+          <w:rFonts w:hint="eastAsia" w:ascii="Courier New" w:hAnsi="Courier New"/>
+          <w:color w:val="000000"/>
+          <w:sz w:val="18"/>
+          <w:szCs w:val="22"/>
         </w:rPr>
         <w:t xml:space="preserve">    sys=mdlOutputs(t,x,u);</w:t>
       </w:r>
@@ -1822,16 +1835,16 @@
         <w:jc w:val="left"/>
         <w:rPr>
           <w:rFonts w:hint="default"/>
-          <w:sz w:val="24"/>
-          <w:szCs w:val="24"/>
+          <w:sz w:val="22"/>
+          <w:szCs w:val="22"/>
         </w:rPr>
       </w:pPr>
       <w:r>
         <w:rPr>
           <w:rFonts w:hint="eastAsia" w:ascii="Courier New" w:hAnsi="Courier New"/>
           <w:color w:val="0000FF"/>
-          <w:sz w:val="20"/>
-          <w:szCs w:val="24"/>
+          <w:sz w:val="18"/>
+          <w:szCs w:val="22"/>
         </w:rPr>
         <w:t>case</w:t>
       </w:r>
@@ -1839,8 +1852,8 @@
         <w:rPr>
           <w:rFonts w:hint="eastAsia" w:ascii="Courier New" w:hAnsi="Courier New"/>
           <w:color w:val="000000"/>
-          <w:sz w:val="20"/>
-          <w:szCs w:val="24"/>
+          <w:sz w:val="18"/>
+          <w:szCs w:val="22"/>
         </w:rPr>
         <w:t xml:space="preserve"> {2,4,9}</w:t>
       </w:r>
@@ -1851,16 +1864,16 @@
         <w:jc w:val="left"/>
         <w:rPr>
           <w:rFonts w:hint="default"/>
-          <w:sz w:val="24"/>
-          <w:szCs w:val="24"/>
-        </w:rPr>
-      </w:pPr>
-      <w:r>
-        <w:rPr>
-          <w:rFonts w:hint="eastAsia" w:ascii="Courier New" w:hAnsi="Courier New"/>
-          <w:color w:val="000000"/>
-          <w:sz w:val="20"/>
-          <w:szCs w:val="24"/>
+          <w:sz w:val="22"/>
+          <w:szCs w:val="22"/>
+        </w:rPr>
+      </w:pPr>
+      <w:r>
+        <w:rPr>
+          <w:rFonts w:hint="eastAsia" w:ascii="Courier New" w:hAnsi="Courier New"/>
+          <w:color w:val="000000"/>
+          <w:sz w:val="18"/>
+          <w:szCs w:val="22"/>
         </w:rPr>
         <w:t xml:space="preserve">    sys=[];</w:t>
       </w:r>
@@ -1871,16 +1884,16 @@
         <w:jc w:val="left"/>
         <w:rPr>
           <w:rFonts w:hint="default"/>
-          <w:sz w:val="24"/>
-          <w:szCs w:val="24"/>
+          <w:sz w:val="22"/>
+          <w:szCs w:val="22"/>
         </w:rPr>
       </w:pPr>
       <w:r>
         <w:rPr>
           <w:rFonts w:hint="eastAsia" w:ascii="Courier New" w:hAnsi="Courier New"/>
           <w:color w:val="0000FF"/>
-          <w:sz w:val="20"/>
-          <w:szCs w:val="24"/>
+          <w:sz w:val="18"/>
+          <w:szCs w:val="22"/>
         </w:rPr>
         <w:t>otherwise</w:t>
       </w:r>
@@ -1891,16 +1904,16 @@
         <w:jc w:val="left"/>
         <w:rPr>
           <w:rFonts w:hint="default"/>
-          <w:sz w:val="24"/>
-          <w:szCs w:val="24"/>
-        </w:rPr>
-      </w:pPr>
-      <w:r>
-        <w:rPr>
-          <w:rFonts w:hint="eastAsia" w:ascii="Courier New" w:hAnsi="Courier New"/>
-          <w:color w:val="000000"/>
-          <w:sz w:val="20"/>
-          <w:szCs w:val="24"/>
+          <w:sz w:val="22"/>
+          <w:szCs w:val="22"/>
+        </w:rPr>
+      </w:pPr>
+      <w:r>
+        <w:rPr>
+          <w:rFonts w:hint="eastAsia" w:ascii="Courier New" w:hAnsi="Courier New"/>
+          <w:color w:val="000000"/>
+          <w:sz w:val="18"/>
+          <w:szCs w:val="22"/>
         </w:rPr>
         <w:t xml:space="preserve">    error([</w:t>
       </w:r>
@@ -1908,8 +1921,8 @@
         <w:rPr>
           <w:rFonts w:hint="eastAsia" w:ascii="Courier New" w:hAnsi="Courier New"/>
           <w:color w:val="A020F0"/>
-          <w:sz w:val="20"/>
-          <w:szCs w:val="24"/>
+          <w:sz w:val="18"/>
+          <w:szCs w:val="22"/>
         </w:rPr>
         <w:t>'Unhandled flag = '</w:t>
       </w:r>
@@ -1917,8 +1930,8 @@
         <w:rPr>
           <w:rFonts w:hint="eastAsia" w:ascii="Courier New" w:hAnsi="Courier New"/>
           <w:color w:val="000000"/>
-          <w:sz w:val="20"/>
-          <w:szCs w:val="24"/>
+          <w:sz w:val="18"/>
+          <w:szCs w:val="22"/>
         </w:rPr>
         <w:t>,num2str(flag)]);</w:t>
       </w:r>
@@ -1929,16 +1942,16 @@
         <w:jc w:val="left"/>
         <w:rPr>
           <w:rFonts w:hint="default"/>
-          <w:sz w:val="24"/>
-          <w:szCs w:val="24"/>
+          <w:sz w:val="22"/>
+          <w:szCs w:val="22"/>
         </w:rPr>
       </w:pPr>
       <w:r>
         <w:rPr>
           <w:rFonts w:hint="eastAsia" w:ascii="Courier New" w:hAnsi="Courier New"/>
           <w:color w:val="0000FF"/>
-          <w:sz w:val="20"/>
-          <w:szCs w:val="24"/>
+          <w:sz w:val="18"/>
+          <w:szCs w:val="22"/>
         </w:rPr>
         <w:t>end</w:t>
       </w:r>
@@ -1949,16 +1962,16 @@
         <w:jc w:val="left"/>
         <w:rPr>
           <w:rFonts w:hint="default"/>
-          <w:sz w:val="24"/>
-          <w:szCs w:val="24"/>
+          <w:sz w:val="22"/>
+          <w:szCs w:val="22"/>
         </w:rPr>
       </w:pPr>
       <w:r>
         <w:rPr>
           <w:rFonts w:hint="eastAsia" w:ascii="Courier New" w:hAnsi="Courier New"/>
           <w:color w:val="0000FF"/>
-          <w:sz w:val="20"/>
-          <w:szCs w:val="24"/>
+          <w:sz w:val="18"/>
+          <w:szCs w:val="22"/>
         </w:rPr>
         <w:t>function</w:t>
       </w:r>
@@ -1966,8 +1979,8 @@
         <w:rPr>
           <w:rFonts w:hint="eastAsia" w:ascii="Courier New" w:hAnsi="Courier New"/>
           <w:color w:val="000000"/>
-          <w:sz w:val="20"/>
-          <w:szCs w:val="24"/>
+          <w:sz w:val="18"/>
+          <w:szCs w:val="22"/>
         </w:rPr>
         <w:t xml:space="preserve"> [sys,x0,str,ts]=mdlInitializeSizes</w:t>
       </w:r>
@@ -1978,16 +1991,16 @@
         <w:jc w:val="left"/>
         <w:rPr>
           <w:rFonts w:hint="default"/>
-          <w:sz w:val="24"/>
-          <w:szCs w:val="24"/>
+          <w:sz w:val="22"/>
+          <w:szCs w:val="22"/>
         </w:rPr>
       </w:pPr>
       <w:r>
         <w:rPr>
           <w:rFonts w:hint="eastAsia" w:ascii="Courier New" w:hAnsi="Courier New"/>
           <w:color w:val="0000FF"/>
-          <w:sz w:val="20"/>
-          <w:szCs w:val="24"/>
+          <w:sz w:val="18"/>
+          <w:szCs w:val="22"/>
         </w:rPr>
         <w:t>global</w:t>
       </w:r>
@@ -1995,8 +2008,8 @@
         <w:rPr>
           <w:rFonts w:hint="eastAsia" w:ascii="Courier New" w:hAnsi="Courier New"/>
           <w:color w:val="000000"/>
-          <w:sz w:val="20"/>
-          <w:szCs w:val="24"/>
+          <w:sz w:val="18"/>
+          <w:szCs w:val="22"/>
         </w:rPr>
         <w:t xml:space="preserve"> b c lama</w:t>
       </w:r>
@@ -2007,16 +2020,16 @@
         <w:jc w:val="left"/>
         <w:rPr>
           <w:rFonts w:hint="default"/>
-          <w:sz w:val="24"/>
-          <w:szCs w:val="24"/>
-        </w:rPr>
-      </w:pPr>
-      <w:r>
-        <w:rPr>
-          <w:rFonts w:hint="eastAsia" w:ascii="Courier New" w:hAnsi="Courier New"/>
-          <w:color w:val="000000"/>
-          <w:sz w:val="20"/>
-          <w:szCs w:val="24"/>
+          <w:sz w:val="22"/>
+          <w:szCs w:val="22"/>
+        </w:rPr>
+      </w:pPr>
+      <w:r>
+        <w:rPr>
+          <w:rFonts w:hint="eastAsia" w:ascii="Courier New" w:hAnsi="Courier New"/>
+          <w:color w:val="000000"/>
+          <w:sz w:val="18"/>
+          <w:szCs w:val="22"/>
         </w:rPr>
         <w:t>sizes = simsizes;</w:t>
       </w:r>
@@ -2027,16 +2040,16 @@
         <w:jc w:val="left"/>
         <w:rPr>
           <w:rFonts w:hint="default"/>
-          <w:sz w:val="24"/>
-          <w:szCs w:val="24"/>
-        </w:rPr>
-      </w:pPr>
-      <w:r>
-        <w:rPr>
-          <w:rFonts w:hint="eastAsia" w:ascii="Courier New" w:hAnsi="Courier New"/>
-          <w:color w:val="000000"/>
-          <w:sz w:val="20"/>
-          <w:szCs w:val="24"/>
+          <w:sz w:val="22"/>
+          <w:szCs w:val="22"/>
+        </w:rPr>
+      </w:pPr>
+      <w:r>
+        <w:rPr>
+          <w:rFonts w:hint="eastAsia" w:ascii="Courier New" w:hAnsi="Courier New"/>
+          <w:color w:val="000000"/>
+          <w:sz w:val="18"/>
+          <w:szCs w:val="22"/>
         </w:rPr>
         <w:t>sizes.NumContStates  = 5;</w:t>
       </w:r>
@@ -2047,16 +2060,16 @@
         <w:jc w:val="left"/>
         <w:rPr>
           <w:rFonts w:hint="default"/>
-          <w:sz w:val="24"/>
-          <w:szCs w:val="24"/>
-        </w:rPr>
-      </w:pPr>
-      <w:r>
-        <w:rPr>
-          <w:rFonts w:hint="eastAsia" w:ascii="Courier New" w:hAnsi="Courier New"/>
-          <w:color w:val="000000"/>
-          <w:sz w:val="20"/>
-          <w:szCs w:val="24"/>
+          <w:sz w:val="22"/>
+          <w:szCs w:val="22"/>
+        </w:rPr>
+      </w:pPr>
+      <w:r>
+        <w:rPr>
+          <w:rFonts w:hint="eastAsia" w:ascii="Courier New" w:hAnsi="Courier New"/>
+          <w:color w:val="000000"/>
+          <w:sz w:val="18"/>
+          <w:szCs w:val="22"/>
         </w:rPr>
         <w:t>sizes.NumDiscStates  = 0;</w:t>
       </w:r>
@@ -2067,16 +2080,16 @@
         <w:jc w:val="left"/>
         <w:rPr>
           <w:rFonts w:hint="default"/>
-          <w:sz w:val="24"/>
-          <w:szCs w:val="24"/>
-        </w:rPr>
-      </w:pPr>
-      <w:r>
-        <w:rPr>
-          <w:rFonts w:hint="eastAsia" w:ascii="Courier New" w:hAnsi="Courier New"/>
-          <w:color w:val="000000"/>
-          <w:sz w:val="20"/>
-          <w:szCs w:val="24"/>
+          <w:sz w:val="22"/>
+          <w:szCs w:val="22"/>
+        </w:rPr>
+      </w:pPr>
+      <w:r>
+        <w:rPr>
+          <w:rFonts w:hint="eastAsia" w:ascii="Courier New" w:hAnsi="Courier New"/>
+          <w:color w:val="000000"/>
+          <w:sz w:val="18"/>
+          <w:szCs w:val="22"/>
         </w:rPr>
         <w:t>sizes.NumOutputs     = 2;</w:t>
       </w:r>
@@ -2087,16 +2100,16 @@
         <w:jc w:val="left"/>
         <w:rPr>
           <w:rFonts w:hint="default"/>
-          <w:sz w:val="24"/>
-          <w:szCs w:val="24"/>
-        </w:rPr>
-      </w:pPr>
-      <w:r>
-        <w:rPr>
-          <w:rFonts w:hint="eastAsia" w:ascii="Courier New" w:hAnsi="Courier New"/>
-          <w:color w:val="000000"/>
-          <w:sz w:val="20"/>
-          <w:szCs w:val="24"/>
+          <w:sz w:val="22"/>
+          <w:szCs w:val="22"/>
+        </w:rPr>
+      </w:pPr>
+      <w:r>
+        <w:rPr>
+          <w:rFonts w:hint="eastAsia" w:ascii="Courier New" w:hAnsi="Courier New"/>
+          <w:color w:val="000000"/>
+          <w:sz w:val="18"/>
+          <w:szCs w:val="22"/>
         </w:rPr>
         <w:t>sizes.NumInputs      = 4;</w:t>
       </w:r>
@@ -2107,38 +2120,36 @@
         <w:jc w:val="left"/>
         <w:rPr>
           <w:rFonts w:hint="default"/>
-          <w:sz w:val="24"/>
-          <w:szCs w:val="24"/>
-        </w:rPr>
-      </w:pPr>
-      <w:r>
-        <w:rPr>
-          <w:rFonts w:hint="eastAsia" w:ascii="Courier New" w:hAnsi="Courier New"/>
-          <w:color w:val="000000"/>
-          <w:sz w:val="20"/>
-          <w:szCs w:val="24"/>
+          <w:sz w:val="22"/>
+          <w:szCs w:val="22"/>
+        </w:rPr>
+      </w:pPr>
+      <w:r>
+        <w:rPr>
+          <w:rFonts w:hint="eastAsia" w:ascii="Courier New" w:hAnsi="Courier New"/>
+          <w:color w:val="000000"/>
+          <w:sz w:val="18"/>
+          <w:szCs w:val="22"/>
         </w:rPr>
         <w:t>sizes.DirFeedthrough = 1;</w:t>
       </w:r>
-      <w:bookmarkStart w:id="0" w:name="_GoBack"/>
-      <w:bookmarkEnd w:id="0"/>
-    </w:p>
-    <w:p>
-      <w:pPr>
-        <w:spacing w:beforeLines="0" w:afterLines="0"/>
-        <w:jc w:val="left"/>
-        <w:rPr>
-          <w:rFonts w:hint="default"/>
-          <w:sz w:val="24"/>
-          <w:szCs w:val="24"/>
-        </w:rPr>
-      </w:pPr>
-      <w:r>
-        <w:rPr>
-          <w:rFonts w:hint="eastAsia" w:ascii="Courier New" w:hAnsi="Courier New"/>
-          <w:color w:val="000000"/>
-          <w:sz w:val="20"/>
-          <w:szCs w:val="24"/>
+    </w:p>
+    <w:p>
+      <w:pPr>
+        <w:spacing w:beforeLines="0" w:afterLines="0"/>
+        <w:jc w:val="left"/>
+        <w:rPr>
+          <w:rFonts w:hint="default"/>
+          <w:sz w:val="22"/>
+          <w:szCs w:val="22"/>
+        </w:rPr>
+      </w:pPr>
+      <w:r>
+        <w:rPr>
+          <w:rFonts w:hint="eastAsia" w:ascii="Courier New" w:hAnsi="Courier New"/>
+          <w:color w:val="000000"/>
+          <w:sz w:val="18"/>
+          <w:szCs w:val="22"/>
         </w:rPr>
         <w:t>sizes.NumSampleTimes = 1;</w:t>
       </w:r>
@@ -2149,16 +2160,16 @@
         <w:jc w:val="left"/>
         <w:rPr>
           <w:rFonts w:hint="default"/>
-          <w:sz w:val="24"/>
-          <w:szCs w:val="24"/>
-        </w:rPr>
-      </w:pPr>
-      <w:r>
-        <w:rPr>
-          <w:rFonts w:hint="eastAsia" w:ascii="Courier New" w:hAnsi="Courier New"/>
-          <w:color w:val="000000"/>
-          <w:sz w:val="20"/>
-          <w:szCs w:val="24"/>
+          <w:sz w:val="22"/>
+          <w:szCs w:val="22"/>
+        </w:rPr>
+      </w:pPr>
+      <w:r>
+        <w:rPr>
+          <w:rFonts w:hint="eastAsia" w:ascii="Courier New" w:hAnsi="Courier New"/>
+          <w:color w:val="000000"/>
+          <w:sz w:val="18"/>
+          <w:szCs w:val="22"/>
         </w:rPr>
         <w:t>sys = simsizes(sizes);</w:t>
       </w:r>
@@ -2169,16 +2180,16 @@
         <w:jc w:val="left"/>
         <w:rPr>
           <w:rFonts w:hint="default"/>
-          <w:sz w:val="24"/>
-          <w:szCs w:val="24"/>
-        </w:rPr>
-      </w:pPr>
-      <w:r>
-        <w:rPr>
-          <w:rFonts w:hint="eastAsia" w:ascii="Courier New" w:hAnsi="Courier New"/>
-          <w:color w:val="000000"/>
-          <w:sz w:val="20"/>
-          <w:szCs w:val="24"/>
+          <w:sz w:val="22"/>
+          <w:szCs w:val="22"/>
+        </w:rPr>
+      </w:pPr>
+      <w:r>
+        <w:rPr>
+          <w:rFonts w:hint="eastAsia" w:ascii="Courier New" w:hAnsi="Courier New"/>
+          <w:color w:val="000000"/>
+          <w:sz w:val="18"/>
+          <w:szCs w:val="22"/>
         </w:rPr>
         <w:t>x0  = 0.1*ones(1,5);</w:t>
       </w:r>
@@ -2189,16 +2200,16 @@
         <w:jc w:val="left"/>
         <w:rPr>
           <w:rFonts w:hint="default"/>
-          <w:sz w:val="24"/>
-          <w:szCs w:val="24"/>
-        </w:rPr>
-      </w:pPr>
-      <w:r>
-        <w:rPr>
-          <w:rFonts w:hint="eastAsia" w:ascii="Courier New" w:hAnsi="Courier New"/>
-          <w:color w:val="000000"/>
-          <w:sz w:val="20"/>
-          <w:szCs w:val="24"/>
+          <w:sz w:val="22"/>
+          <w:szCs w:val="22"/>
+        </w:rPr>
+      </w:pPr>
+      <w:r>
+        <w:rPr>
+          <w:rFonts w:hint="eastAsia" w:ascii="Courier New" w:hAnsi="Courier New"/>
+          <w:color w:val="000000"/>
+          <w:sz w:val="18"/>
+          <w:szCs w:val="22"/>
         </w:rPr>
         <w:t>str = [];</w:t>
       </w:r>
@@ -2209,16 +2220,16 @@
         <w:jc w:val="left"/>
         <w:rPr>
           <w:rFonts w:hint="default"/>
-          <w:sz w:val="24"/>
-          <w:szCs w:val="24"/>
-        </w:rPr>
-      </w:pPr>
-      <w:r>
-        <w:rPr>
-          <w:rFonts w:hint="eastAsia" w:ascii="Courier New" w:hAnsi="Courier New"/>
-          <w:color w:val="000000"/>
-          <w:sz w:val="20"/>
-          <w:szCs w:val="24"/>
+          <w:sz w:val="22"/>
+          <w:szCs w:val="22"/>
+        </w:rPr>
+      </w:pPr>
+      <w:r>
+        <w:rPr>
+          <w:rFonts w:hint="eastAsia" w:ascii="Courier New" w:hAnsi="Courier New"/>
+          <w:color w:val="000000"/>
+          <w:sz w:val="18"/>
+          <w:szCs w:val="22"/>
         </w:rPr>
         <w:t>ts  = [0 0];</w:t>
       </w:r>
@@ -2229,16 +2240,16 @@
         <w:jc w:val="left"/>
         <w:rPr>
           <w:rFonts w:hint="default"/>
-          <w:sz w:val="24"/>
-          <w:szCs w:val="24"/>
-        </w:rPr>
-      </w:pPr>
-      <w:r>
-        <w:rPr>
-          <w:rFonts w:hint="eastAsia" w:ascii="Courier New" w:hAnsi="Courier New"/>
-          <w:color w:val="000000"/>
-          <w:sz w:val="20"/>
-          <w:szCs w:val="24"/>
+          <w:sz w:val="22"/>
+          <w:szCs w:val="22"/>
+        </w:rPr>
+      </w:pPr>
+      <w:r>
+        <w:rPr>
+          <w:rFonts w:hint="eastAsia" w:ascii="Courier New" w:hAnsi="Courier New"/>
+          <w:color w:val="000000"/>
+          <w:sz w:val="18"/>
+          <w:szCs w:val="22"/>
         </w:rPr>
         <w:t>c=0.5*[-2 -1 0 1 2;</w:t>
       </w:r>
@@ -2249,16 +2260,16 @@
         <w:jc w:val="left"/>
         <w:rPr>
           <w:rFonts w:hint="default"/>
-          <w:sz w:val="24"/>
-          <w:szCs w:val="24"/>
-        </w:rPr>
-      </w:pPr>
-      <w:r>
-        <w:rPr>
-          <w:rFonts w:hint="eastAsia" w:ascii="Courier New" w:hAnsi="Courier New"/>
-          <w:color w:val="000000"/>
-          <w:sz w:val="20"/>
-          <w:szCs w:val="24"/>
+          <w:sz w:val="22"/>
+          <w:szCs w:val="22"/>
+        </w:rPr>
+      </w:pPr>
+      <w:r>
+        <w:rPr>
+          <w:rFonts w:hint="eastAsia" w:ascii="Courier New" w:hAnsi="Courier New"/>
+          <w:color w:val="000000"/>
+          <w:sz w:val="18"/>
+          <w:szCs w:val="22"/>
         </w:rPr>
         <w:t xml:space="preserve">       -2 -1 0 1 2];</w:t>
       </w:r>
@@ -2269,16 +2280,16 @@
         <w:jc w:val="left"/>
         <w:rPr>
           <w:rFonts w:hint="default"/>
-          <w:sz w:val="24"/>
-          <w:szCs w:val="24"/>
-        </w:rPr>
-      </w:pPr>
-      <w:r>
-        <w:rPr>
-          <w:rFonts w:hint="eastAsia" w:ascii="Courier New" w:hAnsi="Courier New"/>
-          <w:color w:val="000000"/>
-          <w:sz w:val="20"/>
-          <w:szCs w:val="24"/>
+          <w:sz w:val="22"/>
+          <w:szCs w:val="22"/>
+        </w:rPr>
+      </w:pPr>
+      <w:r>
+        <w:rPr>
+          <w:rFonts w:hint="eastAsia" w:ascii="Courier New" w:hAnsi="Courier New"/>
+          <w:color w:val="000000"/>
+          <w:sz w:val="18"/>
+          <w:szCs w:val="22"/>
         </w:rPr>
         <w:t>b=3.0;</w:t>
       </w:r>
@@ -2289,16 +2300,16 @@
         <w:jc w:val="left"/>
         <w:rPr>
           <w:rFonts w:hint="default"/>
-          <w:sz w:val="24"/>
-          <w:szCs w:val="24"/>
-        </w:rPr>
-      </w:pPr>
-      <w:r>
-        <w:rPr>
-          <w:rFonts w:hint="eastAsia" w:ascii="Courier New" w:hAnsi="Courier New"/>
-          <w:color w:val="000000"/>
-          <w:sz w:val="20"/>
-          <w:szCs w:val="24"/>
+          <w:sz w:val="22"/>
+          <w:szCs w:val="22"/>
+        </w:rPr>
+      </w:pPr>
+      <w:r>
+        <w:rPr>
+          <w:rFonts w:hint="eastAsia" w:ascii="Courier New" w:hAnsi="Courier New"/>
+          <w:color w:val="000000"/>
+          <w:sz w:val="18"/>
+          <w:szCs w:val="22"/>
         </w:rPr>
         <w:t>lama=10;</w:t>
       </w:r>
@@ -2309,16 +2320,16 @@
         <w:jc w:val="left"/>
         <w:rPr>
           <w:rFonts w:hint="default"/>
-          <w:sz w:val="24"/>
-          <w:szCs w:val="24"/>
+          <w:sz w:val="22"/>
+          <w:szCs w:val="22"/>
         </w:rPr>
       </w:pPr>
       <w:r>
         <w:rPr>
           <w:rFonts w:hint="eastAsia" w:ascii="Courier New" w:hAnsi="Courier New"/>
           <w:color w:val="0000FF"/>
-          <w:sz w:val="20"/>
-          <w:szCs w:val="24"/>
+          <w:sz w:val="18"/>
+          <w:szCs w:val="22"/>
         </w:rPr>
         <w:t>function</w:t>
       </w:r>
@@ -2326,8 +2337,8 @@
         <w:rPr>
           <w:rFonts w:hint="eastAsia" w:ascii="Courier New" w:hAnsi="Courier New"/>
           <w:color w:val="000000"/>
-          <w:sz w:val="20"/>
-          <w:szCs w:val="24"/>
+          <w:sz w:val="18"/>
+          <w:szCs w:val="22"/>
         </w:rPr>
         <w:t xml:space="preserve"> sys=mdlDerivatives(t,x,u)</w:t>
       </w:r>
@@ -2338,16 +2349,16 @@
         <w:jc w:val="left"/>
         <w:rPr>
           <w:rFonts w:hint="default"/>
-          <w:sz w:val="24"/>
-          <w:szCs w:val="24"/>
+          <w:sz w:val="22"/>
+          <w:szCs w:val="22"/>
         </w:rPr>
       </w:pPr>
       <w:r>
         <w:rPr>
           <w:rFonts w:hint="eastAsia" w:ascii="Courier New" w:hAnsi="Courier New"/>
           <w:color w:val="0000FF"/>
-          <w:sz w:val="20"/>
-          <w:szCs w:val="24"/>
+          <w:sz w:val="18"/>
+          <w:szCs w:val="22"/>
         </w:rPr>
         <w:t>global</w:t>
       </w:r>
@@ -2355,8 +2366,8 @@
         <w:rPr>
           <w:rFonts w:hint="eastAsia" w:ascii="Courier New" w:hAnsi="Courier New"/>
           <w:color w:val="000000"/>
-          <w:sz w:val="20"/>
-          <w:szCs w:val="24"/>
+          <w:sz w:val="18"/>
+          <w:szCs w:val="22"/>
         </w:rPr>
         <w:t xml:space="preserve"> b c lama</w:t>
       </w:r>
@@ -2367,16 +2378,16 @@
         <w:jc w:val="left"/>
         <w:rPr>
           <w:rFonts w:hint="default"/>
-          <w:sz w:val="24"/>
-          <w:szCs w:val="24"/>
-        </w:rPr>
-      </w:pPr>
-      <w:r>
-        <w:rPr>
-          <w:rFonts w:hint="eastAsia" w:ascii="Courier New" w:hAnsi="Courier New"/>
-          <w:color w:val="000000"/>
-          <w:sz w:val="20"/>
-          <w:szCs w:val="24"/>
+          <w:sz w:val="22"/>
+          <w:szCs w:val="22"/>
+        </w:rPr>
+      </w:pPr>
+      <w:r>
+        <w:rPr>
+          <w:rFonts w:hint="eastAsia" w:ascii="Courier New" w:hAnsi="Courier New"/>
+          <w:color w:val="000000"/>
+          <w:sz w:val="18"/>
+          <w:szCs w:val="22"/>
         </w:rPr>
         <w:t>xd=sin(t);</w:t>
       </w:r>
@@ -2387,16 +2398,16 @@
         <w:jc w:val="left"/>
         <w:rPr>
           <w:rFonts w:hint="default"/>
-          <w:sz w:val="24"/>
-          <w:szCs w:val="24"/>
-        </w:rPr>
-      </w:pPr>
-      <w:r>
-        <w:rPr>
-          <w:rFonts w:hint="eastAsia" w:ascii="Courier New" w:hAnsi="Courier New"/>
-          <w:color w:val="000000"/>
-          <w:sz w:val="20"/>
-          <w:szCs w:val="24"/>
+          <w:sz w:val="22"/>
+          <w:szCs w:val="22"/>
+        </w:rPr>
+      </w:pPr>
+      <w:r>
+        <w:rPr>
+          <w:rFonts w:hint="eastAsia" w:ascii="Courier New" w:hAnsi="Courier New"/>
+          <w:color w:val="000000"/>
+          <w:sz w:val="18"/>
+          <w:szCs w:val="22"/>
         </w:rPr>
         <w:t>dxd=cos(t);</w:t>
       </w:r>
@@ -2407,16 +2418,16 @@
         <w:jc w:val="left"/>
         <w:rPr>
           <w:rFonts w:hint="default"/>
-          <w:sz w:val="24"/>
-          <w:szCs w:val="24"/>
-        </w:rPr>
-      </w:pPr>
-      <w:r>
-        <w:rPr>
-          <w:rFonts w:hint="eastAsia" w:ascii="Courier New" w:hAnsi="Courier New"/>
-          <w:color w:val="000000"/>
-          <w:sz w:val="20"/>
-          <w:szCs w:val="24"/>
+          <w:sz w:val="22"/>
+          <w:szCs w:val="22"/>
+        </w:rPr>
+      </w:pPr>
+      <w:r>
+        <w:rPr>
+          <w:rFonts w:hint="eastAsia" w:ascii="Courier New" w:hAnsi="Courier New"/>
+          <w:color w:val="000000"/>
+          <w:sz w:val="18"/>
+          <w:szCs w:val="22"/>
         </w:rPr>
         <w:t xml:space="preserve"> </w:t>
       </w:r>
@@ -2427,16 +2438,16 @@
         <w:jc w:val="left"/>
         <w:rPr>
           <w:rFonts w:hint="default"/>
-          <w:sz w:val="24"/>
-          <w:szCs w:val="24"/>
-        </w:rPr>
-      </w:pPr>
-      <w:r>
-        <w:rPr>
-          <w:rFonts w:hint="eastAsia" w:ascii="Courier New" w:hAnsi="Courier New"/>
-          <w:color w:val="000000"/>
-          <w:sz w:val="20"/>
-          <w:szCs w:val="24"/>
+          <w:sz w:val="22"/>
+          <w:szCs w:val="22"/>
+        </w:rPr>
+      </w:pPr>
+      <w:r>
+        <w:rPr>
+          <w:rFonts w:hint="eastAsia" w:ascii="Courier New" w:hAnsi="Courier New"/>
+          <w:color w:val="000000"/>
+          <w:sz w:val="18"/>
+          <w:szCs w:val="22"/>
         </w:rPr>
         <w:t>x1=u(2);</w:t>
       </w:r>
@@ -2447,16 +2458,16 @@
         <w:jc w:val="left"/>
         <w:rPr>
           <w:rFonts w:hint="default"/>
-          <w:sz w:val="24"/>
-          <w:szCs w:val="24"/>
-        </w:rPr>
-      </w:pPr>
-      <w:r>
-        <w:rPr>
-          <w:rFonts w:hint="eastAsia" w:ascii="Courier New" w:hAnsi="Courier New"/>
-          <w:color w:val="000000"/>
-          <w:sz w:val="20"/>
-          <w:szCs w:val="24"/>
+          <w:sz w:val="22"/>
+          <w:szCs w:val="22"/>
+        </w:rPr>
+      </w:pPr>
+      <w:r>
+        <w:rPr>
+          <w:rFonts w:hint="eastAsia" w:ascii="Courier New" w:hAnsi="Courier New"/>
+          <w:color w:val="000000"/>
+          <w:sz w:val="18"/>
+          <w:szCs w:val="22"/>
         </w:rPr>
         <w:t>x2=u(3);</w:t>
       </w:r>
@@ -2467,16 +2478,16 @@
         <w:jc w:val="left"/>
         <w:rPr>
           <w:rFonts w:hint="default"/>
-          <w:sz w:val="24"/>
-          <w:szCs w:val="24"/>
-        </w:rPr>
-      </w:pPr>
-      <w:r>
-        <w:rPr>
-          <w:rFonts w:hint="eastAsia" w:ascii="Courier New" w:hAnsi="Courier New"/>
-          <w:color w:val="000000"/>
-          <w:sz w:val="20"/>
-          <w:szCs w:val="24"/>
+          <w:sz w:val="22"/>
+          <w:szCs w:val="22"/>
+        </w:rPr>
+      </w:pPr>
+      <w:r>
+        <w:rPr>
+          <w:rFonts w:hint="eastAsia" w:ascii="Courier New" w:hAnsi="Courier New"/>
+          <w:color w:val="000000"/>
+          <w:sz w:val="18"/>
+          <w:szCs w:val="22"/>
         </w:rPr>
         <w:t>e=x1-xd;</w:t>
       </w:r>
@@ -2487,16 +2498,16 @@
         <w:jc w:val="left"/>
         <w:rPr>
           <w:rFonts w:hint="default"/>
-          <w:sz w:val="24"/>
-          <w:szCs w:val="24"/>
-        </w:rPr>
-      </w:pPr>
-      <w:r>
-        <w:rPr>
-          <w:rFonts w:hint="eastAsia" w:ascii="Courier New" w:hAnsi="Courier New"/>
-          <w:color w:val="000000"/>
-          <w:sz w:val="20"/>
-          <w:szCs w:val="24"/>
+          <w:sz w:val="22"/>
+          <w:szCs w:val="22"/>
+        </w:rPr>
+      </w:pPr>
+      <w:r>
+        <w:rPr>
+          <w:rFonts w:hint="eastAsia" w:ascii="Courier New" w:hAnsi="Courier New"/>
+          <w:color w:val="000000"/>
+          <w:sz w:val="18"/>
+          <w:szCs w:val="22"/>
         </w:rPr>
         <w:t>de=x2-dxd;</w:t>
       </w:r>
@@ -2507,16 +2518,16 @@
         <w:jc w:val="left"/>
         <w:rPr>
           <w:rFonts w:hint="default"/>
-          <w:sz w:val="24"/>
-          <w:szCs w:val="24"/>
-        </w:rPr>
-      </w:pPr>
-      <w:r>
-        <w:rPr>
-          <w:rFonts w:hint="eastAsia" w:ascii="Courier New" w:hAnsi="Courier New"/>
-          <w:color w:val="000000"/>
-          <w:sz w:val="20"/>
-          <w:szCs w:val="24"/>
+          <w:sz w:val="22"/>
+          <w:szCs w:val="22"/>
+        </w:rPr>
+      </w:pPr>
+      <w:r>
+        <w:rPr>
+          <w:rFonts w:hint="eastAsia" w:ascii="Courier New" w:hAnsi="Courier New"/>
+          <w:color w:val="000000"/>
+          <w:sz w:val="18"/>
+          <w:szCs w:val="22"/>
         </w:rPr>
         <w:t xml:space="preserve">s=lama*e+de;  </w:t>
       </w:r>
@@ -2527,16 +2538,16 @@
         <w:jc w:val="left"/>
         <w:rPr>
           <w:rFonts w:hint="default"/>
-          <w:sz w:val="24"/>
-          <w:szCs w:val="24"/>
-        </w:rPr>
-      </w:pPr>
-      <w:r>
-        <w:rPr>
-          <w:rFonts w:hint="eastAsia" w:ascii="Courier New" w:hAnsi="Courier New"/>
-          <w:color w:val="000000"/>
-          <w:sz w:val="20"/>
-          <w:szCs w:val="24"/>
+          <w:sz w:val="22"/>
+          <w:szCs w:val="22"/>
+        </w:rPr>
+      </w:pPr>
+      <w:r>
+        <w:rPr>
+          <w:rFonts w:hint="eastAsia" w:ascii="Courier New" w:hAnsi="Courier New"/>
+          <w:color w:val="000000"/>
+          <w:sz w:val="18"/>
+          <w:szCs w:val="22"/>
         </w:rPr>
         <w:t xml:space="preserve"> </w:t>
       </w:r>
@@ -2547,16 +2558,16 @@
         <w:jc w:val="left"/>
         <w:rPr>
           <w:rFonts w:hint="default"/>
-          <w:sz w:val="24"/>
-          <w:szCs w:val="24"/>
-        </w:rPr>
-      </w:pPr>
-      <w:r>
-        <w:rPr>
-          <w:rFonts w:hint="eastAsia" w:ascii="Courier New" w:hAnsi="Courier New"/>
-          <w:color w:val="000000"/>
-          <w:sz w:val="20"/>
-          <w:szCs w:val="24"/>
+          <w:sz w:val="22"/>
+          <w:szCs w:val="22"/>
+        </w:rPr>
+      </w:pPr>
+      <w:r>
+        <w:rPr>
+          <w:rFonts w:hint="eastAsia" w:ascii="Courier New" w:hAnsi="Courier New"/>
+          <w:color w:val="000000"/>
+          <w:sz w:val="18"/>
+          <w:szCs w:val="22"/>
         </w:rPr>
         <w:t>W=[x(1) x(2) x(3) x(4) x(5)]';</w:t>
       </w:r>
@@ -2567,16 +2578,16 @@
         <w:jc w:val="left"/>
         <w:rPr>
           <w:rFonts w:hint="default"/>
-          <w:sz w:val="24"/>
-          <w:szCs w:val="24"/>
-        </w:rPr>
-      </w:pPr>
-      <w:r>
-        <w:rPr>
-          <w:rFonts w:hint="eastAsia" w:ascii="Courier New" w:hAnsi="Courier New"/>
-          <w:color w:val="000000"/>
-          <w:sz w:val="20"/>
-          <w:szCs w:val="24"/>
+          <w:sz w:val="22"/>
+          <w:szCs w:val="22"/>
+        </w:rPr>
+      </w:pPr>
+      <w:r>
+        <w:rPr>
+          <w:rFonts w:hint="eastAsia" w:ascii="Courier New" w:hAnsi="Courier New"/>
+          <w:color w:val="000000"/>
+          <w:sz w:val="18"/>
+          <w:szCs w:val="22"/>
         </w:rPr>
         <w:t>xi=[x1;x2];</w:t>
       </w:r>
@@ -2587,16 +2598,16 @@
         <w:jc w:val="left"/>
         <w:rPr>
           <w:rFonts w:hint="default"/>
-          <w:sz w:val="24"/>
-          <w:szCs w:val="24"/>
-        </w:rPr>
-      </w:pPr>
-      <w:r>
-        <w:rPr>
-          <w:rFonts w:hint="eastAsia" w:ascii="Courier New" w:hAnsi="Courier New"/>
-          <w:color w:val="000000"/>
-          <w:sz w:val="20"/>
-          <w:szCs w:val="24"/>
+          <w:sz w:val="22"/>
+          <w:szCs w:val="22"/>
+        </w:rPr>
+      </w:pPr>
+      <w:r>
+        <w:rPr>
+          <w:rFonts w:hint="eastAsia" w:ascii="Courier New" w:hAnsi="Courier New"/>
+          <w:color w:val="000000"/>
+          <w:sz w:val="18"/>
+          <w:szCs w:val="22"/>
         </w:rPr>
         <w:t xml:space="preserve"> </w:t>
       </w:r>
@@ -2607,16 +2618,16 @@
         <w:jc w:val="left"/>
         <w:rPr>
           <w:rFonts w:hint="default"/>
-          <w:sz w:val="24"/>
-          <w:szCs w:val="24"/>
-        </w:rPr>
-      </w:pPr>
-      <w:r>
-        <w:rPr>
-          <w:rFonts w:hint="eastAsia" w:ascii="Courier New" w:hAnsi="Courier New"/>
-          <w:color w:val="000000"/>
-          <w:sz w:val="20"/>
-          <w:szCs w:val="24"/>
+          <w:sz w:val="22"/>
+          <w:szCs w:val="22"/>
+        </w:rPr>
+      </w:pPr>
+      <w:r>
+        <w:rPr>
+          <w:rFonts w:hint="eastAsia" w:ascii="Courier New" w:hAnsi="Courier New"/>
+          <w:color w:val="000000"/>
+          <w:sz w:val="18"/>
+          <w:szCs w:val="22"/>
         </w:rPr>
         <w:t xml:space="preserve">h=zeros(5,1);  </w:t>
       </w:r>
@@ -2627,16 +2638,16 @@
         <w:jc w:val="left"/>
         <w:rPr>
           <w:rFonts w:hint="default"/>
-          <w:sz w:val="24"/>
-          <w:szCs w:val="24"/>
+          <w:sz w:val="22"/>
+          <w:szCs w:val="22"/>
         </w:rPr>
       </w:pPr>
       <w:r>
         <w:rPr>
           <w:rFonts w:hint="eastAsia" w:ascii="Courier New" w:hAnsi="Courier New"/>
           <w:color w:val="0000FF"/>
-          <w:sz w:val="20"/>
-          <w:szCs w:val="24"/>
+          <w:sz w:val="18"/>
+          <w:szCs w:val="22"/>
         </w:rPr>
         <w:t>for</w:t>
       </w:r>
@@ -2644,8 +2655,8 @@
         <w:rPr>
           <w:rFonts w:hint="eastAsia" w:ascii="Courier New" w:hAnsi="Courier New"/>
           <w:color w:val="000000"/>
-          <w:sz w:val="20"/>
-          <w:szCs w:val="24"/>
+          <w:sz w:val="18"/>
+          <w:szCs w:val="22"/>
         </w:rPr>
         <w:t xml:space="preserve"> j=1:1:5</w:t>
       </w:r>
@@ -2656,16 +2667,16 @@
         <w:jc w:val="left"/>
         <w:rPr>
           <w:rFonts w:hint="default"/>
-          <w:sz w:val="24"/>
-          <w:szCs w:val="24"/>
-        </w:rPr>
-      </w:pPr>
-      <w:r>
-        <w:rPr>
-          <w:rFonts w:hint="eastAsia" w:ascii="Courier New" w:hAnsi="Courier New"/>
-          <w:color w:val="000000"/>
-          <w:sz w:val="20"/>
-          <w:szCs w:val="24"/>
+          <w:sz w:val="22"/>
+          <w:szCs w:val="22"/>
+        </w:rPr>
+      </w:pPr>
+      <w:r>
+        <w:rPr>
+          <w:rFonts w:hint="eastAsia" w:ascii="Courier New" w:hAnsi="Courier New"/>
+          <w:color w:val="000000"/>
+          <w:sz w:val="18"/>
+          <w:szCs w:val="22"/>
         </w:rPr>
         <w:t xml:space="preserve">    h(j)=exp(-norm(xi-c(:,j))^2/(2*b^2)); </w:t>
       </w:r>
@@ -2676,16 +2687,16 @@
         <w:jc w:val="left"/>
         <w:rPr>
           <w:rFonts w:hint="default"/>
-          <w:sz w:val="24"/>
-          <w:szCs w:val="24"/>
+          <w:sz w:val="22"/>
+          <w:szCs w:val="22"/>
         </w:rPr>
       </w:pPr>
       <w:r>
         <w:rPr>
           <w:rFonts w:hint="eastAsia" w:ascii="Courier New" w:hAnsi="Courier New"/>
           <w:color w:val="0000FF"/>
-          <w:sz w:val="20"/>
-          <w:szCs w:val="24"/>
+          <w:sz w:val="18"/>
+          <w:szCs w:val="22"/>
         </w:rPr>
         <w:t>end</w:t>
       </w:r>
@@ -2696,16 +2707,16 @@
         <w:jc w:val="left"/>
         <w:rPr>
           <w:rFonts w:hint="default"/>
-          <w:sz w:val="24"/>
-          <w:szCs w:val="24"/>
+          <w:sz w:val="22"/>
+          <w:szCs w:val="22"/>
         </w:rPr>
       </w:pPr>
       <w:r>
         <w:rPr>
           <w:rFonts w:hint="eastAsia" w:ascii="Courier New" w:hAnsi="Courier New"/>
           <w:color w:val="0000FF"/>
-          <w:sz w:val="20"/>
-          <w:szCs w:val="24"/>
+          <w:sz w:val="18"/>
+          <w:szCs w:val="22"/>
         </w:rPr>
         <w:t xml:space="preserve"> </w:t>
       </w:r>
@@ -2716,16 +2727,16 @@
         <w:jc w:val="left"/>
         <w:rPr>
           <w:rFonts w:hint="default"/>
-          <w:sz w:val="24"/>
-          <w:szCs w:val="24"/>
-        </w:rPr>
-      </w:pPr>
-      <w:r>
-        <w:rPr>
-          <w:rFonts w:hint="eastAsia" w:ascii="Courier New" w:hAnsi="Courier New"/>
-          <w:color w:val="000000"/>
-          <w:sz w:val="20"/>
-          <w:szCs w:val="24"/>
+          <w:sz w:val="22"/>
+          <w:szCs w:val="22"/>
+        </w:rPr>
+      </w:pPr>
+      <w:r>
+        <w:rPr>
+          <w:rFonts w:hint="eastAsia" w:ascii="Courier New" w:hAnsi="Courier New"/>
+          <w:color w:val="000000"/>
+          <w:sz w:val="18"/>
+          <w:szCs w:val="22"/>
         </w:rPr>
         <w:t>gama=1500;</w:t>
       </w:r>
@@ -2736,16 +2747,16 @@
         <w:jc w:val="left"/>
         <w:rPr>
           <w:rFonts w:hint="default"/>
-          <w:sz w:val="24"/>
-          <w:szCs w:val="24"/>
+          <w:sz w:val="22"/>
+          <w:szCs w:val="22"/>
         </w:rPr>
       </w:pPr>
       <w:r>
         <w:rPr>
           <w:rFonts w:hint="eastAsia" w:ascii="Courier New" w:hAnsi="Courier New"/>
           <w:color w:val="0000FF"/>
-          <w:sz w:val="20"/>
-          <w:szCs w:val="24"/>
+          <w:sz w:val="18"/>
+          <w:szCs w:val="22"/>
         </w:rPr>
         <w:t>for</w:t>
       </w:r>
@@ -2753,8 +2764,8 @@
         <w:rPr>
           <w:rFonts w:hint="eastAsia" w:ascii="Courier New" w:hAnsi="Courier New"/>
           <w:color w:val="000000"/>
-          <w:sz w:val="20"/>
-          <w:szCs w:val="24"/>
+          <w:sz w:val="18"/>
+          <w:szCs w:val="22"/>
         </w:rPr>
         <w:t xml:space="preserve"> i=1:1:5</w:t>
       </w:r>
@@ -2765,16 +2776,16 @@
         <w:jc w:val="left"/>
         <w:rPr>
           <w:rFonts w:hint="default"/>
-          <w:sz w:val="24"/>
-          <w:szCs w:val="24"/>
-        </w:rPr>
-      </w:pPr>
-      <w:r>
-        <w:rPr>
-          <w:rFonts w:hint="eastAsia" w:ascii="Courier New" w:hAnsi="Courier New"/>
-          <w:color w:val="000000"/>
-          <w:sz w:val="20"/>
-          <w:szCs w:val="24"/>
+          <w:sz w:val="22"/>
+          <w:szCs w:val="22"/>
+        </w:rPr>
+      </w:pPr>
+      <w:r>
+        <w:rPr>
+          <w:rFonts w:hint="eastAsia" w:ascii="Courier New" w:hAnsi="Courier New"/>
+          <w:color w:val="000000"/>
+          <w:sz w:val="18"/>
+          <w:szCs w:val="22"/>
         </w:rPr>
         <w:t xml:space="preserve">    sys(i)=gama*s*h(i);</w:t>
       </w:r>
@@ -2785,16 +2796,16 @@
         <w:jc w:val="left"/>
         <w:rPr>
           <w:rFonts w:hint="default"/>
-          <w:sz w:val="24"/>
-          <w:szCs w:val="24"/>
+          <w:sz w:val="22"/>
+          <w:szCs w:val="22"/>
         </w:rPr>
       </w:pPr>
       <w:r>
         <w:rPr>
           <w:rFonts w:hint="eastAsia" w:ascii="Courier New" w:hAnsi="Courier New"/>
           <w:color w:val="0000FF"/>
-          <w:sz w:val="20"/>
-          <w:szCs w:val="24"/>
+          <w:sz w:val="18"/>
+          <w:szCs w:val="22"/>
         </w:rPr>
         <w:t>end</w:t>
       </w:r>
@@ -2805,16 +2816,16 @@
         <w:jc w:val="left"/>
         <w:rPr>
           <w:rFonts w:hint="default"/>
-          <w:sz w:val="24"/>
-          <w:szCs w:val="24"/>
+          <w:sz w:val="22"/>
+          <w:szCs w:val="22"/>
         </w:rPr>
       </w:pPr>
       <w:r>
         <w:rPr>
           <w:rFonts w:hint="eastAsia" w:ascii="Courier New" w:hAnsi="Courier New"/>
           <w:color w:val="0000FF"/>
-          <w:sz w:val="20"/>
-          <w:szCs w:val="24"/>
+          <w:sz w:val="18"/>
+          <w:szCs w:val="22"/>
         </w:rPr>
         <w:t xml:space="preserve"> </w:t>
       </w:r>
@@ -2825,16 +2836,16 @@
         <w:jc w:val="left"/>
         <w:rPr>
           <w:rFonts w:hint="default"/>
-          <w:sz w:val="24"/>
-          <w:szCs w:val="24"/>
+          <w:sz w:val="22"/>
+          <w:szCs w:val="22"/>
         </w:rPr>
       </w:pPr>
       <w:r>
         <w:rPr>
           <w:rFonts w:hint="eastAsia" w:ascii="Courier New" w:hAnsi="Courier New"/>
           <w:color w:val="0000FF"/>
-          <w:sz w:val="20"/>
-          <w:szCs w:val="24"/>
+          <w:sz w:val="18"/>
+          <w:szCs w:val="22"/>
         </w:rPr>
         <w:t>function</w:t>
       </w:r>
@@ -2842,8 +2853,8 @@
         <w:rPr>
           <w:rFonts w:hint="eastAsia" w:ascii="Courier New" w:hAnsi="Courier New"/>
           <w:color w:val="000000"/>
-          <w:sz w:val="20"/>
-          <w:szCs w:val="24"/>
+          <w:sz w:val="18"/>
+          <w:szCs w:val="22"/>
         </w:rPr>
         <w:t xml:space="preserve"> sys=mdlOutputs(t,x,u)</w:t>
       </w:r>
@@ -2854,16 +2865,16 @@
         <w:jc w:val="left"/>
         <w:rPr>
           <w:rFonts w:hint="default"/>
-          <w:sz w:val="24"/>
-          <w:szCs w:val="24"/>
+          <w:sz w:val="22"/>
+          <w:szCs w:val="22"/>
         </w:rPr>
       </w:pPr>
       <w:r>
         <w:rPr>
           <w:rFonts w:hint="eastAsia" w:ascii="Courier New" w:hAnsi="Courier New"/>
           <w:color w:val="0000FF"/>
-          <w:sz w:val="20"/>
-          <w:szCs w:val="24"/>
+          <w:sz w:val="18"/>
+          <w:szCs w:val="22"/>
         </w:rPr>
         <w:t>global</w:t>
       </w:r>
@@ -2871,8 +2882,8 @@
         <w:rPr>
           <w:rFonts w:hint="eastAsia" w:ascii="Courier New" w:hAnsi="Courier New"/>
           <w:color w:val="000000"/>
-          <w:sz w:val="20"/>
-          <w:szCs w:val="24"/>
+          <w:sz w:val="18"/>
+          <w:szCs w:val="22"/>
         </w:rPr>
         <w:t xml:space="preserve"> b c lama</w:t>
       </w:r>
@@ -2883,16 +2894,16 @@
         <w:jc w:val="left"/>
         <w:rPr>
           <w:rFonts w:hint="default"/>
-          <w:sz w:val="24"/>
-          <w:szCs w:val="24"/>
-        </w:rPr>
-      </w:pPr>
-      <w:r>
-        <w:rPr>
-          <w:rFonts w:hint="eastAsia" w:ascii="Courier New" w:hAnsi="Courier New"/>
-          <w:color w:val="000000"/>
-          <w:sz w:val="20"/>
-          <w:szCs w:val="24"/>
+          <w:sz w:val="22"/>
+          <w:szCs w:val="22"/>
+        </w:rPr>
+      </w:pPr>
+      <w:r>
+        <w:rPr>
+          <w:rFonts w:hint="eastAsia" w:ascii="Courier New" w:hAnsi="Courier New"/>
+          <w:color w:val="000000"/>
+          <w:sz w:val="18"/>
+          <w:szCs w:val="22"/>
         </w:rPr>
         <w:t>xd=sin(t);</w:t>
       </w:r>
@@ -2903,16 +2914,16 @@
         <w:jc w:val="left"/>
         <w:rPr>
           <w:rFonts w:hint="default"/>
-          <w:sz w:val="24"/>
-          <w:szCs w:val="24"/>
-        </w:rPr>
-      </w:pPr>
-      <w:r>
-        <w:rPr>
-          <w:rFonts w:hint="eastAsia" w:ascii="Courier New" w:hAnsi="Courier New"/>
-          <w:color w:val="000000"/>
-          <w:sz w:val="20"/>
-          <w:szCs w:val="24"/>
+          <w:sz w:val="22"/>
+          <w:szCs w:val="22"/>
+        </w:rPr>
+      </w:pPr>
+      <w:r>
+        <w:rPr>
+          <w:rFonts w:hint="eastAsia" w:ascii="Courier New" w:hAnsi="Courier New"/>
+          <w:color w:val="000000"/>
+          <w:sz w:val="18"/>
+          <w:szCs w:val="22"/>
         </w:rPr>
         <w:t>dxd=cos(t);</w:t>
       </w:r>
@@ -2923,16 +2934,16 @@
         <w:jc w:val="left"/>
         <w:rPr>
           <w:rFonts w:hint="default"/>
-          <w:sz w:val="24"/>
-          <w:szCs w:val="24"/>
-        </w:rPr>
-      </w:pPr>
-      <w:r>
-        <w:rPr>
-          <w:rFonts w:hint="eastAsia" w:ascii="Courier New" w:hAnsi="Courier New"/>
-          <w:color w:val="000000"/>
-          <w:sz w:val="20"/>
-          <w:szCs w:val="24"/>
+          <w:sz w:val="22"/>
+          <w:szCs w:val="22"/>
+        </w:rPr>
+      </w:pPr>
+      <w:r>
+        <w:rPr>
+          <w:rFonts w:hint="eastAsia" w:ascii="Courier New" w:hAnsi="Courier New"/>
+          <w:color w:val="000000"/>
+          <w:sz w:val="18"/>
+          <w:szCs w:val="22"/>
         </w:rPr>
         <w:t>ddxd=-sin(t);</w:t>
       </w:r>
@@ -2943,16 +2954,16 @@
         <w:jc w:val="left"/>
         <w:rPr>
           <w:rFonts w:hint="default"/>
-          <w:sz w:val="24"/>
-          <w:szCs w:val="24"/>
-        </w:rPr>
-      </w:pPr>
-      <w:r>
-        <w:rPr>
-          <w:rFonts w:hint="eastAsia" w:ascii="Courier New" w:hAnsi="Courier New"/>
-          <w:color w:val="000000"/>
-          <w:sz w:val="20"/>
-          <w:szCs w:val="24"/>
+          <w:sz w:val="22"/>
+          <w:szCs w:val="22"/>
+        </w:rPr>
+      </w:pPr>
+      <w:r>
+        <w:rPr>
+          <w:rFonts w:hint="eastAsia" w:ascii="Courier New" w:hAnsi="Courier New"/>
+          <w:color w:val="000000"/>
+          <w:sz w:val="18"/>
+          <w:szCs w:val="22"/>
         </w:rPr>
         <w:t xml:space="preserve"> </w:t>
       </w:r>
@@ -2963,16 +2974,16 @@
         <w:jc w:val="left"/>
         <w:rPr>
           <w:rFonts w:hint="default"/>
-          <w:sz w:val="24"/>
-          <w:szCs w:val="24"/>
-        </w:rPr>
-      </w:pPr>
-      <w:r>
-        <w:rPr>
-          <w:rFonts w:hint="eastAsia" w:ascii="Courier New" w:hAnsi="Courier New"/>
-          <w:color w:val="000000"/>
-          <w:sz w:val="20"/>
-          <w:szCs w:val="24"/>
+          <w:sz w:val="22"/>
+          <w:szCs w:val="22"/>
+        </w:rPr>
+      </w:pPr>
+      <w:r>
+        <w:rPr>
+          <w:rFonts w:hint="eastAsia" w:ascii="Courier New" w:hAnsi="Courier New"/>
+          <w:color w:val="000000"/>
+          <w:sz w:val="18"/>
+          <w:szCs w:val="22"/>
         </w:rPr>
         <w:t>x1=u(2);</w:t>
       </w:r>
@@ -2983,16 +2994,16 @@
         <w:jc w:val="left"/>
         <w:rPr>
           <w:rFonts w:hint="default"/>
-          <w:sz w:val="24"/>
-          <w:szCs w:val="24"/>
-        </w:rPr>
-      </w:pPr>
-      <w:r>
-        <w:rPr>
-          <w:rFonts w:hint="eastAsia" w:ascii="Courier New" w:hAnsi="Courier New"/>
-          <w:color w:val="000000"/>
-          <w:sz w:val="20"/>
-          <w:szCs w:val="24"/>
+          <w:sz w:val="22"/>
+          <w:szCs w:val="22"/>
+        </w:rPr>
+      </w:pPr>
+      <w:r>
+        <w:rPr>
+          <w:rFonts w:hint="eastAsia" w:ascii="Courier New" w:hAnsi="Courier New"/>
+          <w:color w:val="000000"/>
+          <w:sz w:val="18"/>
+          <w:szCs w:val="22"/>
         </w:rPr>
         <w:t>x2=u(3);</w:t>
       </w:r>
@@ -3003,16 +3014,16 @@
         <w:jc w:val="left"/>
         <w:rPr>
           <w:rFonts w:hint="default"/>
-          <w:sz w:val="24"/>
-          <w:szCs w:val="24"/>
-        </w:rPr>
-      </w:pPr>
-      <w:r>
-        <w:rPr>
-          <w:rFonts w:hint="eastAsia" w:ascii="Courier New" w:hAnsi="Courier New"/>
-          <w:color w:val="000000"/>
-          <w:sz w:val="20"/>
-          <w:szCs w:val="24"/>
+          <w:sz w:val="22"/>
+          <w:szCs w:val="22"/>
+        </w:rPr>
+      </w:pPr>
+      <w:r>
+        <w:rPr>
+          <w:rFonts w:hint="eastAsia" w:ascii="Courier New" w:hAnsi="Courier New"/>
+          <w:color w:val="000000"/>
+          <w:sz w:val="18"/>
+          <w:szCs w:val="22"/>
         </w:rPr>
         <w:t>e=x1-xd;</w:t>
       </w:r>
@@ -3023,16 +3034,16 @@
         <w:jc w:val="left"/>
         <w:rPr>
           <w:rFonts w:hint="default"/>
-          <w:sz w:val="24"/>
-          <w:szCs w:val="24"/>
-        </w:rPr>
-      </w:pPr>
-      <w:r>
-        <w:rPr>
-          <w:rFonts w:hint="eastAsia" w:ascii="Courier New" w:hAnsi="Courier New"/>
-          <w:color w:val="000000"/>
-          <w:sz w:val="20"/>
-          <w:szCs w:val="24"/>
+          <w:sz w:val="22"/>
+          <w:szCs w:val="22"/>
+        </w:rPr>
+      </w:pPr>
+      <w:r>
+        <w:rPr>
+          <w:rFonts w:hint="eastAsia" w:ascii="Courier New" w:hAnsi="Courier New"/>
+          <w:color w:val="000000"/>
+          <w:sz w:val="18"/>
+          <w:szCs w:val="22"/>
         </w:rPr>
         <w:t>de=x2-dxd;</w:t>
       </w:r>
@@ -3043,16 +3054,16 @@
         <w:jc w:val="left"/>
         <w:rPr>
           <w:rFonts w:hint="default"/>
-          <w:sz w:val="24"/>
-          <w:szCs w:val="24"/>
-        </w:rPr>
-      </w:pPr>
-      <w:r>
-        <w:rPr>
-          <w:rFonts w:hint="eastAsia" w:ascii="Courier New" w:hAnsi="Courier New"/>
-          <w:color w:val="000000"/>
-          <w:sz w:val="20"/>
-          <w:szCs w:val="24"/>
+          <w:sz w:val="22"/>
+          <w:szCs w:val="22"/>
+        </w:rPr>
+      </w:pPr>
+      <w:r>
+        <w:rPr>
+          <w:rFonts w:hint="eastAsia" w:ascii="Courier New" w:hAnsi="Courier New"/>
+          <w:color w:val="000000"/>
+          <w:sz w:val="18"/>
+          <w:szCs w:val="22"/>
         </w:rPr>
         <w:t>s=lama*e+de;</w:t>
       </w:r>
@@ -3063,16 +3074,16 @@
         <w:jc w:val="left"/>
         <w:rPr>
           <w:rFonts w:hint="default"/>
-          <w:sz w:val="24"/>
-          <w:szCs w:val="24"/>
-        </w:rPr>
-      </w:pPr>
-      <w:r>
-        <w:rPr>
-          <w:rFonts w:hint="eastAsia" w:ascii="Courier New" w:hAnsi="Courier New"/>
-          <w:color w:val="000000"/>
-          <w:sz w:val="20"/>
-          <w:szCs w:val="24"/>
+          <w:sz w:val="22"/>
+          <w:szCs w:val="22"/>
+        </w:rPr>
+      </w:pPr>
+      <w:r>
+        <w:rPr>
+          <w:rFonts w:hint="eastAsia" w:ascii="Courier New" w:hAnsi="Courier New"/>
+          <w:color w:val="000000"/>
+          <w:sz w:val="18"/>
+          <w:szCs w:val="22"/>
         </w:rPr>
         <w:t xml:space="preserve"> </w:t>
       </w:r>
@@ -3083,16 +3094,16 @@
         <w:jc w:val="left"/>
         <w:rPr>
           <w:rFonts w:hint="default"/>
-          <w:sz w:val="24"/>
-          <w:szCs w:val="24"/>
-        </w:rPr>
-      </w:pPr>
-      <w:r>
-        <w:rPr>
-          <w:rFonts w:hint="eastAsia" w:ascii="Courier New" w:hAnsi="Courier New"/>
-          <w:color w:val="000000"/>
-          <w:sz w:val="20"/>
-          <w:szCs w:val="24"/>
+          <w:sz w:val="22"/>
+          <w:szCs w:val="22"/>
+        </w:rPr>
+      </w:pPr>
+      <w:r>
+        <w:rPr>
+          <w:rFonts w:hint="eastAsia" w:ascii="Courier New" w:hAnsi="Courier New"/>
+          <w:color w:val="000000"/>
+          <w:sz w:val="18"/>
+          <w:szCs w:val="22"/>
         </w:rPr>
         <w:t>W=[x(1) x(2) x(3) x(4) x(5)];</w:t>
       </w:r>
@@ -3103,16 +3114,16 @@
         <w:jc w:val="left"/>
         <w:rPr>
           <w:rFonts w:hint="default"/>
-          <w:sz w:val="24"/>
-          <w:szCs w:val="24"/>
-        </w:rPr>
-      </w:pPr>
-      <w:r>
-        <w:rPr>
-          <w:rFonts w:hint="eastAsia" w:ascii="Courier New" w:hAnsi="Courier New"/>
-          <w:color w:val="000000"/>
-          <w:sz w:val="20"/>
-          <w:szCs w:val="24"/>
+          <w:sz w:val="22"/>
+          <w:szCs w:val="22"/>
+        </w:rPr>
+      </w:pPr>
+      <w:r>
+        <w:rPr>
+          <w:rFonts w:hint="eastAsia" w:ascii="Courier New" w:hAnsi="Courier New"/>
+          <w:color w:val="000000"/>
+          <w:sz w:val="18"/>
+          <w:szCs w:val="22"/>
         </w:rPr>
         <w:t>xi=[x1;x2];</w:t>
       </w:r>
@@ -3123,16 +3134,16 @@
         <w:jc w:val="left"/>
         <w:rPr>
           <w:rFonts w:hint="default"/>
-          <w:sz w:val="24"/>
-          <w:szCs w:val="24"/>
-        </w:rPr>
-      </w:pPr>
-      <w:r>
-        <w:rPr>
-          <w:rFonts w:hint="eastAsia" w:ascii="Courier New" w:hAnsi="Courier New"/>
-          <w:color w:val="000000"/>
-          <w:sz w:val="20"/>
-          <w:szCs w:val="24"/>
+          <w:sz w:val="22"/>
+          <w:szCs w:val="22"/>
+        </w:rPr>
+      </w:pPr>
+      <w:r>
+        <w:rPr>
+          <w:rFonts w:hint="eastAsia" w:ascii="Courier New" w:hAnsi="Courier New"/>
+          <w:color w:val="000000"/>
+          <w:sz w:val="18"/>
+          <w:szCs w:val="22"/>
         </w:rPr>
         <w:t xml:space="preserve"> </w:t>
       </w:r>
@@ -3143,16 +3154,16 @@
         <w:jc w:val="left"/>
         <w:rPr>
           <w:rFonts w:hint="default"/>
-          <w:sz w:val="24"/>
-          <w:szCs w:val="24"/>
-        </w:rPr>
-      </w:pPr>
-      <w:r>
-        <w:rPr>
-          <w:rFonts w:hint="eastAsia" w:ascii="Courier New" w:hAnsi="Courier New"/>
-          <w:color w:val="000000"/>
-          <w:sz w:val="20"/>
-          <w:szCs w:val="24"/>
+          <w:sz w:val="22"/>
+          <w:szCs w:val="22"/>
+        </w:rPr>
+      </w:pPr>
+      <w:r>
+        <w:rPr>
+          <w:rFonts w:hint="eastAsia" w:ascii="Courier New" w:hAnsi="Courier New"/>
+          <w:color w:val="000000"/>
+          <w:sz w:val="18"/>
+          <w:szCs w:val="22"/>
         </w:rPr>
         <w:t>h=zeros(5,1);</w:t>
       </w:r>
@@ -3163,16 +3174,16 @@
         <w:jc w:val="left"/>
         <w:rPr>
           <w:rFonts w:hint="default"/>
-          <w:sz w:val="24"/>
-          <w:szCs w:val="24"/>
+          <w:sz w:val="22"/>
+          <w:szCs w:val="22"/>
         </w:rPr>
       </w:pPr>
       <w:r>
         <w:rPr>
           <w:rFonts w:hint="eastAsia" w:ascii="Courier New" w:hAnsi="Courier New"/>
           <w:color w:val="0000FF"/>
-          <w:sz w:val="20"/>
-          <w:szCs w:val="24"/>
+          <w:sz w:val="18"/>
+          <w:szCs w:val="22"/>
         </w:rPr>
         <w:t>for</w:t>
       </w:r>
@@ -3180,8 +3191,8 @@
         <w:rPr>
           <w:rFonts w:hint="eastAsia" w:ascii="Courier New" w:hAnsi="Courier New"/>
           <w:color w:val="000000"/>
-          <w:sz w:val="20"/>
-          <w:szCs w:val="24"/>
+          <w:sz w:val="18"/>
+          <w:szCs w:val="22"/>
         </w:rPr>
         <w:t xml:space="preserve"> j=1:1:5</w:t>
       </w:r>
@@ -3192,16 +3203,16 @@
         <w:jc w:val="left"/>
         <w:rPr>
           <w:rFonts w:hint="default"/>
-          <w:sz w:val="24"/>
-          <w:szCs w:val="24"/>
-        </w:rPr>
-      </w:pPr>
-      <w:r>
-        <w:rPr>
-          <w:rFonts w:hint="eastAsia" w:ascii="Courier New" w:hAnsi="Courier New"/>
-          <w:color w:val="000000"/>
-          <w:sz w:val="20"/>
-          <w:szCs w:val="24"/>
+          <w:sz w:val="22"/>
+          <w:szCs w:val="22"/>
+        </w:rPr>
+      </w:pPr>
+      <w:r>
+        <w:rPr>
+          <w:rFonts w:hint="eastAsia" w:ascii="Courier New" w:hAnsi="Courier New"/>
+          <w:color w:val="000000"/>
+          <w:sz w:val="18"/>
+          <w:szCs w:val="22"/>
         </w:rPr>
         <w:t xml:space="preserve">    h(j)=exp(-norm(xi-c(:,j))^2/(2*b^2));</w:t>
       </w:r>
@@ -3212,16 +3223,16 @@
         <w:jc w:val="left"/>
         <w:rPr>
           <w:rFonts w:hint="default"/>
-          <w:sz w:val="24"/>
-          <w:szCs w:val="24"/>
+          <w:sz w:val="22"/>
+          <w:szCs w:val="22"/>
         </w:rPr>
       </w:pPr>
       <w:r>
         <w:rPr>
           <w:rFonts w:hint="eastAsia" w:ascii="Courier New" w:hAnsi="Courier New"/>
           <w:color w:val="0000FF"/>
-          <w:sz w:val="20"/>
-          <w:szCs w:val="24"/>
+          <w:sz w:val="18"/>
+          <w:szCs w:val="22"/>
         </w:rPr>
         <w:t>end</w:t>
       </w:r>
@@ -3232,16 +3243,16 @@
         <w:jc w:val="left"/>
         <w:rPr>
           <w:rFonts w:hint="default"/>
-          <w:sz w:val="24"/>
-          <w:szCs w:val="24"/>
-        </w:rPr>
-      </w:pPr>
-      <w:r>
-        <w:rPr>
-          <w:rFonts w:hint="eastAsia" w:ascii="Courier New" w:hAnsi="Courier New"/>
-          <w:color w:val="000000"/>
-          <w:sz w:val="20"/>
-          <w:szCs w:val="24"/>
+          <w:sz w:val="22"/>
+          <w:szCs w:val="22"/>
+        </w:rPr>
+      </w:pPr>
+      <w:r>
+        <w:rPr>
+          <w:rFonts w:hint="eastAsia" w:ascii="Courier New" w:hAnsi="Courier New"/>
+          <w:color w:val="000000"/>
+          <w:sz w:val="18"/>
+          <w:szCs w:val="22"/>
         </w:rPr>
         <w:t>fn=W*h;</w:t>
       </w:r>
@@ -3252,16 +3263,16 @@
         <w:jc w:val="left"/>
         <w:rPr>
           <w:rFonts w:hint="default"/>
-          <w:sz w:val="24"/>
-          <w:szCs w:val="24"/>
-        </w:rPr>
-      </w:pPr>
-      <w:r>
-        <w:rPr>
-          <w:rFonts w:hint="eastAsia" w:ascii="Courier New" w:hAnsi="Courier New"/>
-          <w:color w:val="000000"/>
-          <w:sz w:val="20"/>
-          <w:szCs w:val="24"/>
+          <w:sz w:val="22"/>
+          <w:szCs w:val="22"/>
+        </w:rPr>
+      </w:pPr>
+      <w:r>
+        <w:rPr>
+          <w:rFonts w:hint="eastAsia" w:ascii="Courier New" w:hAnsi="Courier New"/>
+          <w:color w:val="000000"/>
+          <w:sz w:val="18"/>
+          <w:szCs w:val="22"/>
         </w:rPr>
         <w:t>xite=1.50;</w:t>
       </w:r>
@@ -3272,16 +3283,16 @@
         <w:jc w:val="left"/>
         <w:rPr>
           <w:rFonts w:hint="default"/>
-          <w:sz w:val="24"/>
-          <w:szCs w:val="24"/>
-        </w:rPr>
-      </w:pPr>
-      <w:r>
-        <w:rPr>
-          <w:rFonts w:hint="eastAsia" w:ascii="Courier New" w:hAnsi="Courier New"/>
-          <w:color w:val="000000"/>
-          <w:sz w:val="20"/>
-          <w:szCs w:val="24"/>
+          <w:sz w:val="22"/>
+          <w:szCs w:val="22"/>
+        </w:rPr>
+      </w:pPr>
+      <w:r>
+        <w:rPr>
+          <w:rFonts w:hint="eastAsia" w:ascii="Courier New" w:hAnsi="Courier New"/>
+          <w:color w:val="000000"/>
+          <w:sz w:val="18"/>
+          <w:szCs w:val="22"/>
         </w:rPr>
         <w:t xml:space="preserve"> </w:t>
       </w:r>
@@ -3292,16 +3303,16 @@
         <w:jc w:val="left"/>
         <w:rPr>
           <w:rFonts w:hint="default"/>
-          <w:sz w:val="24"/>
-          <w:szCs w:val="24"/>
+          <w:sz w:val="22"/>
+          <w:szCs w:val="22"/>
         </w:rPr>
       </w:pPr>
       <w:r>
         <w:rPr>
           <w:rFonts w:hint="eastAsia" w:ascii="Courier New" w:hAnsi="Courier New"/>
           <w:color w:val="228B22"/>
-          <w:sz w:val="20"/>
-          <w:szCs w:val="24"/>
+          <w:sz w:val="18"/>
+          <w:szCs w:val="22"/>
         </w:rPr>
         <w:t>%fn=10*x1+x2;  %Precise f</w:t>
       </w:r>
@@ -3312,16 +3323,16 @@
         <w:jc w:val="left"/>
         <w:rPr>
           <w:rFonts w:hint="default"/>
-          <w:sz w:val="24"/>
-          <w:szCs w:val="24"/>
-        </w:rPr>
-      </w:pPr>
-      <w:r>
-        <w:rPr>
-          <w:rFonts w:hint="eastAsia" w:ascii="Courier New" w:hAnsi="Courier New"/>
-          <w:color w:val="000000"/>
-          <w:sz w:val="20"/>
-          <w:szCs w:val="24"/>
+          <w:sz w:val="22"/>
+          <w:szCs w:val="22"/>
+        </w:rPr>
+      </w:pPr>
+      <w:r>
+        <w:rPr>
+          <w:rFonts w:hint="eastAsia" w:ascii="Courier New" w:hAnsi="Courier New"/>
+          <w:color w:val="000000"/>
+          <w:sz w:val="18"/>
+          <w:szCs w:val="22"/>
         </w:rPr>
         <w:t>ut=-lama*de+ddxd-fn-xite*sign(s);</w:t>
       </w:r>
@@ -3332,16 +3343,16 @@
         <w:jc w:val="left"/>
         <w:rPr>
           <w:rFonts w:hint="default"/>
-          <w:sz w:val="24"/>
-          <w:szCs w:val="24"/>
-        </w:rPr>
-      </w:pPr>
-      <w:r>
-        <w:rPr>
-          <w:rFonts w:hint="eastAsia" w:ascii="Courier New" w:hAnsi="Courier New"/>
-          <w:color w:val="000000"/>
-          <w:sz w:val="20"/>
-          <w:szCs w:val="24"/>
+          <w:sz w:val="22"/>
+          <w:szCs w:val="22"/>
+        </w:rPr>
+      </w:pPr>
+      <w:r>
+        <w:rPr>
+          <w:rFonts w:hint="eastAsia" w:ascii="Courier New" w:hAnsi="Courier New"/>
+          <w:color w:val="000000"/>
+          <w:sz w:val="18"/>
+          <w:szCs w:val="22"/>
         </w:rPr>
         <w:t xml:space="preserve"> </w:t>
       </w:r>
@@ -3352,16 +3363,16 @@
         <w:jc w:val="left"/>
         <w:rPr>
           <w:rFonts w:hint="default"/>
-          <w:sz w:val="24"/>
-          <w:szCs w:val="24"/>
-        </w:rPr>
-      </w:pPr>
-      <w:r>
-        <w:rPr>
-          <w:rFonts w:hint="eastAsia" w:ascii="Courier New" w:hAnsi="Courier New"/>
-          <w:color w:val="000000"/>
-          <w:sz w:val="20"/>
-          <w:szCs w:val="24"/>
+          <w:sz w:val="22"/>
+          <w:szCs w:val="22"/>
+        </w:rPr>
+      </w:pPr>
+      <w:r>
+        <w:rPr>
+          <w:rFonts w:hint="eastAsia" w:ascii="Courier New" w:hAnsi="Courier New"/>
+          <w:color w:val="000000"/>
+          <w:sz w:val="18"/>
+          <w:szCs w:val="22"/>
         </w:rPr>
         <w:t>sys(1)=ut;</w:t>
       </w:r>
@@ -3371,63 +3382,31 @@
         <w:spacing w:beforeLines="0" w:afterLines="0"/>
         <w:jc w:val="left"/>
         <w:rPr>
-          <w:rFonts w:hint="default"/>
-          <w:sz w:val="24"/>
-          <w:szCs w:val="24"/>
-        </w:rPr>
-      </w:pPr>
-      <w:r>
-        <w:rPr>
-          <w:rFonts w:hint="eastAsia" w:ascii="Courier New" w:hAnsi="Courier New"/>
-          <w:color w:val="000000"/>
-          <w:sz w:val="20"/>
-          <w:szCs w:val="24"/>
+          <w:rFonts w:hint="eastAsia" w:ascii="Courier New" w:hAnsi="Courier New"/>
+          <w:color w:val="000000"/>
+          <w:sz w:val="18"/>
+          <w:szCs w:val="22"/>
+        </w:rPr>
+      </w:pPr>
+      <w:r>
+        <w:rPr>
+          <w:rFonts w:hint="eastAsia" w:ascii="Courier New" w:hAnsi="Courier New"/>
+          <w:color w:val="000000"/>
+          <w:sz w:val="18"/>
+          <w:szCs w:val="22"/>
         </w:rPr>
         <w:t>sys(2)=fn;</w:t>
       </w:r>
     </w:p>
     <w:p>
       <w:pPr>
-        <w:rPr>
-          <w:rFonts w:hint="eastAsia" w:cs="宋体"/>
-          <w:sz w:val="28"/>
-          <w:szCs w:val="28"/>
-        </w:rPr>
-      </w:pPr>
-    </w:p>
-    <w:p>
-      <w:pPr>
-        <w:rPr>
-          <w:rFonts w:hint="eastAsia" w:cs="宋体"/>
-          <w:sz w:val="28"/>
-          <w:szCs w:val="28"/>
-        </w:rPr>
-      </w:pPr>
-    </w:p>
-    <w:p>
-      <w:pPr>
-        <w:rPr>
-          <w:rFonts w:hint="eastAsia" w:cs="宋体"/>
-          <w:sz w:val="28"/>
-          <w:szCs w:val="28"/>
-        </w:rPr>
-      </w:pPr>
-    </w:p>
-    <w:p>
-      <w:pPr>
-        <w:rPr>
-          <w:rFonts w:hint="eastAsia" w:cs="宋体"/>
-          <w:sz w:val="28"/>
-          <w:szCs w:val="28"/>
-        </w:rPr>
-      </w:pPr>
-    </w:p>
-    <w:p>
-      <w:pPr>
-        <w:rPr>
-          <w:rFonts w:hint="eastAsia" w:cs="宋体"/>
-          <w:sz w:val="28"/>
-          <w:szCs w:val="28"/>
+        <w:spacing w:beforeLines="0" w:afterLines="0"/>
+        <w:jc w:val="left"/>
+        <w:rPr>
+          <w:rFonts w:hint="eastAsia" w:ascii="Courier New" w:hAnsi="Courier New"/>
+          <w:color w:val="000000"/>
+          <w:sz w:val="18"/>
+          <w:szCs w:val="22"/>
         </w:rPr>
       </w:pPr>
     </w:p>
@@ -3461,12 +3440,14 @@
           <w:lang w:val="en-US" w:eastAsia="zh-CN"/>
         </w:rPr>
       </w:pPr>
+    </w:p>
+    <w:p>
       <w:r>
         <w:drawing>
           <wp:inline distT="0" distB="0" distL="114300" distR="114300">
-            <wp:extent cx="3621405" cy="3283585"/>
-            <wp:effectExtent l="0" t="0" r="17145" b="12065"/>
-            <wp:docPr id="8" name="图片 21"/>
+            <wp:extent cx="5238115" cy="4338955"/>
+            <wp:effectExtent l="0" t="0" r="635" b="4445"/>
+            <wp:docPr id="12" name="图片 3"/>
             <wp:cNvGraphicFramePr>
               <a:graphicFrameLocks xmlns:a="http://schemas.openxmlformats.org/drawingml/2006/main" noChangeAspect="1"/>
             </wp:cNvGraphicFramePr>
@@ -3474,7 +3455,7 @@
               <a:graphicData uri="http://schemas.openxmlformats.org/drawingml/2006/picture">
                 <pic:pic xmlns:pic="http://schemas.openxmlformats.org/drawingml/2006/picture">
                   <pic:nvPicPr>
-                    <pic:cNvPr id="8" name="图片 21"/>
+                    <pic:cNvPr id="12" name="图片 3"/>
                     <pic:cNvPicPr>
                       <a:picLocks noChangeAspect="1"/>
                     </pic:cNvPicPr>
@@ -3488,7 +3469,7 @@
                   <pic:spPr>
                     <a:xfrm>
                       <a:off x="0" y="0"/>
-                      <a:ext cx="3621405" cy="3283585"/>
+                      <a:ext cx="5238115" cy="4338955"/>
                     </a:xfrm>
                     <a:prstGeom prst="rect">
                       <a:avLst/>
@@ -3504,21 +3485,12 @@
           </wp:inline>
         </w:drawing>
       </w:r>
-    </w:p>
-    <w:p>
-      <w:pPr>
-        <w:rPr>
-          <w:rFonts w:cs="Times New Roman"/>
-          <w:sz w:val="28"/>
-          <w:szCs w:val="28"/>
-        </w:rPr>
-      </w:pPr>
       <w:r>
         <w:drawing>
           <wp:inline distT="0" distB="0" distL="114300" distR="114300">
-            <wp:extent cx="3444240" cy="3094990"/>
-            <wp:effectExtent l="0" t="0" r="3810" b="10160"/>
-            <wp:docPr id="9" name="图片 23"/>
+            <wp:extent cx="5236210" cy="4671060"/>
+            <wp:effectExtent l="0" t="0" r="2540" b="15240"/>
+            <wp:docPr id="15" name="图片 6"/>
             <wp:cNvGraphicFramePr>
               <a:graphicFrameLocks xmlns:a="http://schemas.openxmlformats.org/drawingml/2006/main" noChangeAspect="1"/>
             </wp:cNvGraphicFramePr>
@@ -3526,7 +3498,7 @@
               <a:graphicData uri="http://schemas.openxmlformats.org/drawingml/2006/picture">
                 <pic:pic xmlns:pic="http://schemas.openxmlformats.org/drawingml/2006/picture">
                   <pic:nvPicPr>
-                    <pic:cNvPr id="9" name="图片 23"/>
+                    <pic:cNvPr id="15" name="图片 6"/>
                     <pic:cNvPicPr>
                       <a:picLocks noChangeAspect="1"/>
                     </pic:cNvPicPr>
@@ -3540,7 +3512,7 @@
                   <pic:spPr>
                     <a:xfrm>
                       <a:off x="0" y="0"/>
-                      <a:ext cx="3444240" cy="3094990"/>
+                      <a:ext cx="5236210" cy="4671060"/>
                     </a:xfrm>
                     <a:prstGeom prst="rect">
                       <a:avLst/>
@@ -3557,6 +3529,78 @@
         </w:drawing>
       </w:r>
     </w:p>
+    <w:p>
+      <w:pPr>
+        <w:rPr>
+          <w:rFonts w:hint="eastAsia" w:cs="宋体"/>
+          <w:sz w:val="28"/>
+          <w:szCs w:val="28"/>
+          <w:lang w:val="en-US" w:eastAsia="zh-CN"/>
+        </w:rPr>
+      </w:pPr>
+      <w:r>
+        <w:rPr>
+          <w:rFonts w:hint="eastAsia" w:cs="宋体"/>
+          <w:sz w:val="28"/>
+          <w:szCs w:val="28"/>
+          <w:lang w:val="en-US" w:eastAsia="zh-CN"/>
+        </w:rPr>
+        <w:t>问题与讨论：</w:t>
+      </w:r>
+    </w:p>
+    <w:p>
+      <w:pPr>
+        <w:spacing w:beforeLines="0" w:afterLines="0"/>
+        <w:jc w:val="left"/>
+        <w:rPr>
+          <w:rFonts w:hint="default" w:eastAsia="宋体"/>
+          <w:lang w:val="en-US" w:eastAsia="zh-CN"/>
+        </w:rPr>
+      </w:pPr>
+      <w:r>
+        <w:rPr>
+          <w:rFonts w:hint="eastAsia" w:ascii="Courier New" w:hAnsi="Courier New"/>
+          <w:color w:val="000000"/>
+          <w:sz w:val="20"/>
+          <w:szCs w:val="24"/>
+          <w:lang w:val="en-US" w:eastAsia="zh-CN"/>
+        </w:rPr>
+        <w:t>可以通过内置的</w:t>
+      </w:r>
+      <w:r>
+        <w:rPr>
+          <w:rFonts w:hint="eastAsia" w:ascii="Courier New" w:hAnsi="Courier New"/>
+          <w:color w:val="000000"/>
+          <w:sz w:val="20"/>
+          <w:szCs w:val="24"/>
+        </w:rPr>
+        <w:t>error</w:t>
+      </w:r>
+      <w:r>
+        <w:rPr>
+          <w:rFonts w:hint="eastAsia" w:ascii="Courier New" w:hAnsi="Courier New"/>
+          <w:color w:val="000000"/>
+          <w:sz w:val="20"/>
+          <w:szCs w:val="24"/>
+          <w:lang w:val="en-US" w:eastAsia="zh-CN"/>
+        </w:rPr>
+        <w:t>函数来打印错误信息使代码更具有处理异常的能力</w:t>
+      </w:r>
+      <w:bookmarkStart w:id="0" w:name="_GoBack"/>
+      <w:bookmarkEnd w:id="0"/>
+    </w:p>
+    <w:p/>
+    <w:p/>
+    <w:p/>
+    <w:p>
+      <w:pPr>
+        <w:rPr>
+          <w:rFonts w:hint="eastAsia" w:eastAsia="宋体"/>
+          <w:lang w:val="en-US" w:eastAsia="zh-CN"/>
+        </w:rPr>
+      </w:pPr>
+    </w:p>
+    <w:p/>
     <w:p>
       <w:pPr>
         <w:rPr>
@@ -3950,6 +3994,7 @@
     <w:name w:val="批注框文本 字符"/>
     <w:link w:val="2"/>
     <w:semiHidden/>
+    <w:qFormat/>
     <w:locked/>
     <w:uiPriority w:val="99"/>
     <w:rPr>
@@ -3970,6 +4015,7 @@
   <w:style w:type="character" w:customStyle="1" w:styleId="9">
     <w:name w:val="页脚 字符"/>
     <w:link w:val="3"/>
+    <w:qFormat/>
     <w:locked/>
     <w:uiPriority w:val="99"/>
     <w:rPr>
